--- a/project documentation/Project objectives.docx
+++ b/project documentation/Project objectives.docx
@@ -62,10 +62,18 @@
         <w:t>implementing</w:t>
       </w:r>
       <w:r>
-        <w:t xml:space="preserve">   eventual consistency o</w:t>
-      </w:r>
-      <w:r>
-        <w:t>ver an acid database. The back-</w:t>
+        <w:t xml:space="preserve"> </w:t>
+      </w:r>
+      <w:r>
+        <w:t>eventual consistency o</w:t>
+      </w:r>
+      <w:r>
+        <w:t xml:space="preserve">ver an </w:t>
+      </w:r>
+      <w:bookmarkStart w:id="0" w:name="_GoBack"/>
+      <w:bookmarkEnd w:id="0"/>
+      <w:r>
+        <w:t>acid database. The back-</w:t>
       </w:r>
       <w:r>
         <w:t>end of my system wil</w:t>
@@ -92,7 +100,10 @@
         <w:t>the</w:t>
       </w:r>
       <w:r>
-        <w:t xml:space="preserve"> master copy of the database.  A user will be able to configure the amount of consistency </w:t>
+        <w:t xml:space="preserve"> master copy of the database.</w:t>
+      </w:r>
+      <w:r>
+        <w:t xml:space="preserve"> A user will be able to configure the amount of consistency </w:t>
       </w:r>
       <w:r>
         <w:t>that the</w:t>
@@ -113,24 +124,30 @@
         <w:t xml:space="preserve"> </w:t>
       </w:r>
       <w:r>
-        <w:t xml:space="preserve">through </w:t>
+        <w:t xml:space="preserve">through to </w:t>
+      </w:r>
+      <w:r>
+        <w:t xml:space="preserve">the </w:t>
+      </w:r>
+      <w:r>
+        <w:t>database</w:t>
+      </w:r>
+      <w:r>
+        <w:t>, a</w:t>
+      </w:r>
+      <w:r>
+        <w:t xml:space="preserve">t the other end of the </w:t>
       </w:r>
       <w:proofErr w:type="gramStart"/>
       <w:r>
-        <w:t xml:space="preserve">to </w:t>
-      </w:r>
-      <w:r>
-        <w:t xml:space="preserve"> the</w:t>
+        <w:t>scale,</w:t>
       </w:r>
       <w:proofErr w:type="gramEnd"/>
       <w:r>
         <w:t xml:space="preserve"> </w:t>
       </w:r>
       <w:r>
-        <w:t>database</w:t>
-      </w:r>
-      <w:r>
-        <w:t xml:space="preserve">, at the other end of the scale,   requests are stored in the JVM for a period of time before being processed. </w:t>
+        <w:t xml:space="preserve">requests are stored in the JVM for a period of time before being processed. </w:t>
       </w:r>
     </w:p>
     <w:p>
@@ -149,95 +166,141 @@
         <w:t>implement</w:t>
       </w:r>
       <w:r>
-        <w:t xml:space="preserve"> here include the ability </w:t>
+        <w:t xml:space="preserve"> here include the ability to </w:t>
+      </w:r>
+      <w:r>
+        <w:t xml:space="preserve">add data to the database, modify data </w:t>
+      </w:r>
+      <w:r>
+        <w:t>already</w:t>
+      </w:r>
+      <w:r>
+        <w:t xml:space="preserve"> in the database and be able to retrieve data.  I will also develop a web page as part </w:t>
+      </w:r>
+      <w:r>
+        <w:t>of</w:t>
+      </w:r>
+      <w:r>
+        <w:t xml:space="preserve"> the front-</w:t>
+      </w:r>
+      <w:r>
+        <w:t xml:space="preserve">end </w:t>
+      </w:r>
+      <w:r>
+        <w:t>that shows</w:t>
+      </w:r>
+      <w:r>
+        <w:t xml:space="preserve"> the data that </w:t>
+      </w:r>
+      <w:r>
+        <w:t xml:space="preserve">is currently </w:t>
+      </w:r>
+      <w:r>
+        <w:t>inconsistent</w:t>
+      </w:r>
+      <w:r>
+        <w:t xml:space="preserve"> with the master, and also shows how much time</w:t>
+      </w:r>
+      <w:r>
+        <w:t xml:space="preserve"> the user has </w:t>
+      </w:r>
+      <w:r>
+        <w:t xml:space="preserve">left </w:t>
+      </w:r>
+      <w:r>
+        <w:t xml:space="preserve">for </w:t>
       </w:r>
       <w:proofErr w:type="gramStart"/>
       <w:r>
-        <w:t>to  add</w:t>
+        <w:t>a  refresh</w:t>
       </w:r>
       <w:proofErr w:type="gramEnd"/>
       <w:r>
-        <w:t xml:space="preserve"> data to the database, modify data </w:t>
-      </w:r>
-      <w:r>
-        <w:t>already</w:t>
-      </w:r>
-      <w:r>
-        <w:t xml:space="preserve"> in the database and be able to retrieve data.  I will also develop a web page as part </w:t>
-      </w:r>
-      <w:r>
-        <w:t>of</w:t>
-      </w:r>
-      <w:r>
-        <w:t xml:space="preserve"> the front end </w:t>
-      </w:r>
-      <w:r>
-        <w:t>that shows</w:t>
-      </w:r>
-      <w:r>
-        <w:t xml:space="preserve"> the data </w:t>
+        <w:t xml:space="preserve">. </w:t>
+      </w:r>
+    </w:p>
+    <w:p>
+      <w:pPr>
+        <w:jc w:val="both"/>
+      </w:pPr>
+    </w:p>
+    <w:p>
+      <w:pPr>
+        <w:jc w:val="both"/>
+      </w:pPr>
+      <w:r>
+        <w:t>In terms of the features that I would expect this version o</w:t>
+      </w:r>
+      <w:r>
+        <w:t>f the software to be capable of the plan would be for the user to be able to per</w:t>
+      </w:r>
+      <w:r>
+        <w:t xml:space="preserve">form all the standard database operations through interacting </w:t>
+      </w:r>
+      <w:r>
+        <w:t>with my system. I would also ex</w:t>
+      </w:r>
+      <w:r>
+        <w:t xml:space="preserve">pect eventual </w:t>
+      </w:r>
+      <w:r>
+        <w:t>consistency</w:t>
+      </w:r>
+      <w:r>
+        <w:t xml:space="preserve"> to b</w:t>
+      </w:r>
+      <w:r>
+        <w:t xml:space="preserve">e simulated, as </w:t>
       </w:r>
       <w:proofErr w:type="gramStart"/>
       <w:r>
-        <w:t>that  is</w:t>
+        <w:t xml:space="preserve">described above, and furthermore </w:t>
+      </w:r>
+      <w:r>
+        <w:t>to be simulated</w:t>
       </w:r>
       <w:proofErr w:type="gramEnd"/>
       <w:r>
-        <w:t xml:space="preserve"> currently </w:t>
-      </w:r>
-      <w:r>
-        <w:t>inconsistent</w:t>
-      </w:r>
-      <w:r>
-        <w:t xml:space="preserve"> with the master, and   shows how much time left the user has for a  refresh. </w:t>
-      </w:r>
-    </w:p>
-    <w:p>
-      <w:pPr>
-        <w:jc w:val="both"/>
-      </w:pPr>
-    </w:p>
-    <w:p>
-      <w:pPr>
-        <w:jc w:val="both"/>
-      </w:pPr>
-      <w:proofErr w:type="gramStart"/>
-      <w:r>
-        <w:t>In terms of the features that I would expect this version of the software to be capable of.</w:t>
-      </w:r>
-      <w:proofErr w:type="gramEnd"/>
-      <w:r>
-        <w:t xml:space="preserve"> I would expect the user to be able to preform all the standard database operations through interacting my system.  I would also </w:t>
-      </w:r>
-      <w:proofErr w:type="spellStart"/>
-      <w:r>
-        <w:t>ecpect</w:t>
-      </w:r>
-      <w:proofErr w:type="spellEnd"/>
-      <w:r>
-        <w:t xml:space="preserve"> eventual </w:t>
-      </w:r>
-      <w:r>
-        <w:t>consistency</w:t>
-      </w:r>
-      <w:r>
-        <w:t xml:space="preserve"> to be simulated as described </w:t>
-      </w:r>
-      <w:proofErr w:type="gramStart"/>
-      <w:r>
-        <w:t>above  to</w:t>
-      </w:r>
-      <w:proofErr w:type="gramEnd"/>
-      <w:r>
-        <w:t xml:space="preserve"> be simulated whenever one of these operations are preformed I would then provide the means for the user of the application to have  a window in on the eventual consistency operations being currently preformed, such as through the web page  to show consistency.  I would then </w:t>
-      </w:r>
-      <w:proofErr w:type="gramStart"/>
-      <w:r>
-        <w:t>also  ad</w:t>
-      </w:r>
-      <w:proofErr w:type="gramEnd"/>
-      <w:r>
-        <w:t xml:space="preserve"> controls to control the amount of consistency used in the application </w:t>
+        <w:t xml:space="preserve"> whenever</w:t>
+      </w:r>
+      <w:r>
+        <w:t xml:space="preserve"> one of these operations is per</w:t>
+      </w:r>
+      <w:r>
+        <w:t>formed</w:t>
+      </w:r>
+      <w:r>
+        <w:t>.</w:t>
+      </w:r>
+      <w:r>
+        <w:t xml:space="preserve"> I would then provide the means for the u</w:t>
+      </w:r>
+      <w:r>
+        <w:t xml:space="preserve">ser of the application to have </w:t>
+      </w:r>
+      <w:r>
+        <w:t>a window in on the eventual consistenc</w:t>
+      </w:r>
+      <w:r>
+        <w:t>y operations being currently per</w:t>
+      </w:r>
+      <w:r>
+        <w:t>formed</w:t>
+      </w:r>
+      <w:r>
+        <w:t xml:space="preserve">, such as through the web page to show consistency. I would also </w:t>
+      </w:r>
+      <w:r>
+        <w:t>a</w:t>
+      </w:r>
+      <w:r>
+        <w:t>dd parameters</w:t>
+      </w:r>
+      <w:r>
+        <w:t xml:space="preserve"> to control the amount of cons</w:t>
+      </w:r>
+      <w:r>
+        <w:t>istency used in the application.</w:t>
       </w:r>
     </w:p>
     <w:p>
@@ -272,21 +335,25 @@
         <w:t xml:space="preserve">The second stage of the project would be to develop the features for emulating basic availability within the application. </w:t>
       </w:r>
       <w:r>
-        <w:t xml:space="preserve"> This would </w:t>
-      </w:r>
-      <w:proofErr w:type="gramStart"/>
-      <w:r>
-        <w:t>heavily  leverage</w:t>
-      </w:r>
-      <w:proofErr w:type="gramEnd"/>
-      <w:r>
-        <w:t xml:space="preserve"> some of the features implemented for the event</w:t>
-      </w:r>
-      <w:r>
-        <w:t>ual consistency requirement,  mak</w:t>
-      </w:r>
-      <w:r>
-        <w:t xml:space="preserve">ing development much easier.  The main </w:t>
+        <w:t xml:space="preserve"> This woul</w:t>
+      </w:r>
+      <w:r>
+        <w:t xml:space="preserve">d allow me to build on top of </w:t>
+      </w:r>
+      <w:r>
+        <w:t>some of the features implemented for the event</w:t>
+      </w:r>
+      <w:r>
+        <w:t xml:space="preserve">ual consistency requirement, </w:t>
+      </w:r>
+      <w:r>
+        <w:t>mak</w:t>
+      </w:r>
+      <w:r>
+        <w:t>ing development much easier.</w:t>
+      </w:r>
+      <w:r>
+        <w:t xml:space="preserve"> The main </w:t>
       </w:r>
       <w:r>
         <w:t>requirement</w:t>
@@ -304,15 +371,10 @@
         <w:t>down</w:t>
       </w:r>
       <w:r>
-        <w:t xml:space="preserve"> and </w:t>
-      </w:r>
-      <w:proofErr w:type="gramStart"/>
-      <w:r>
-        <w:t>not  have</w:t>
-      </w:r>
-      <w:proofErr w:type="gramEnd"/>
-      <w:r>
-        <w:t xml:space="preserve"> the whole system go </w:t>
+        <w:t xml:space="preserve"> and not</w:t>
+      </w:r>
+      <w:r>
+        <w:t xml:space="preserve"> have the whole system go </w:t>
       </w:r>
       <w:r>
         <w:t>down</w:t>
@@ -331,18 +393,22 @@
         <w:jc w:val="both"/>
       </w:pPr>
       <w:r>
-        <w:t xml:space="preserve">In order to accomplish this, I </w:t>
-      </w:r>
-      <w:proofErr w:type="gramStart"/>
-      <w:r>
-        <w:t>would  first</w:t>
-      </w:r>
-      <w:proofErr w:type="gramEnd"/>
-      <w:r>
-        <w:t xml:space="preserve"> have to look at  and implement a strategy to ensure that  when one of the</w:t>
-      </w:r>
-      <w:r>
-        <w:t xml:space="preserve"> nodes goes down, the system </w:t>
+        <w:t>In or</w:t>
+      </w:r>
+      <w:r>
+        <w:t xml:space="preserve">der to accomplish this, I would first have to look at </w:t>
+      </w:r>
+      <w:r>
+        <w:t>and imple</w:t>
+      </w:r>
+      <w:r>
+        <w:t xml:space="preserve">ment a strategy to ensure that </w:t>
+      </w:r>
+      <w:r>
+        <w:t>when one of the</w:t>
+      </w:r>
+      <w:r>
+        <w:t xml:space="preserve"> nodes goes down, the system has</w:t>
       </w:r>
       <w:r>
         <w:t xml:space="preserve"> an acceptable method of recovering any lost data and getting back on track. </w:t>
@@ -370,15 +436,25 @@
         <w:jc w:val="both"/>
       </w:pPr>
       <w:r>
-        <w:t>Once this has been accomplished</w:t>
-      </w:r>
-      <w:proofErr w:type="gramStart"/>
-      <w:r>
-        <w:t>,  I</w:t>
-      </w:r>
-      <w:proofErr w:type="gramEnd"/>
-      <w:r>
-        <w:t xml:space="preserve"> would need to find a way of  visually representing what’s going on to the end user, This could be by modifying information about the actors of the system so as well as showing consistency levels, they also show the time since an actor was last disabled.  </w:t>
+        <w:t>O</w:t>
+      </w:r>
+      <w:r>
+        <w:t>nce this has been accomplished, I would need to find a way of</w:t>
+      </w:r>
+      <w:r>
+        <w:t xml:space="preserve"> visually representing what’s going on t</w:t>
+      </w:r>
+      <w:r>
+        <w:t>o the end user.</w:t>
+      </w:r>
+      <w:r>
+        <w:t xml:space="preserve"> This could be by modifying information a</w:t>
+      </w:r>
+      <w:r>
+        <w:t>bout the actors of the system. A</w:t>
+      </w:r>
+      <w:r>
+        <w:t xml:space="preserve">s well as showing consistency levels, they also show the time since an actor was last disabled.  </w:t>
       </w:r>
     </w:p>
     <w:p>
@@ -392,20 +468,19 @@
       </w:pPr>
       <w:r>
         <w:lastRenderedPageBreak/>
-        <w:t xml:space="preserve">I would then allow the user to choose the level of </w:t>
-      </w:r>
-      <w:proofErr w:type="spellStart"/>
-      <w:r>
-        <w:t>availabilit</w:t>
-      </w:r>
-      <w:bookmarkStart w:id="0" w:name="_GoBack"/>
-      <w:bookmarkEnd w:id="0"/>
-      <w:proofErr w:type="spellEnd"/>
-      <w:r>
-        <w:t xml:space="preserve"> y available to</w:t>
-      </w:r>
-      <w:r>
-        <w:t xml:space="preserve"> them. This could </w:t>
+        <w:t xml:space="preserve">I would then allow the user to choose the </w:t>
+      </w:r>
+      <w:r>
+        <w:t xml:space="preserve">system’s </w:t>
+      </w:r>
+      <w:r>
+        <w:t xml:space="preserve">level of </w:t>
+      </w:r>
+      <w:r>
+        <w:t>availability</w:t>
+      </w:r>
+      <w:r>
+        <w:t xml:space="preserve">. This could </w:t>
       </w:r>
       <w:r>
         <w:t>be through</w:t>
@@ -417,18 +492,19 @@
         <w:t>user</w:t>
       </w:r>
       <w:r>
-        <w:t xml:space="preserve"> </w:t>
-      </w:r>
-      <w:proofErr w:type="gramStart"/>
-      <w:r>
-        <w:t xml:space="preserve">to </w:t>
-      </w:r>
-      <w:r>
-        <w:t xml:space="preserve"> send</w:t>
-      </w:r>
-      <w:proofErr w:type="gramEnd"/>
-      <w:r>
-        <w:t xml:space="preserve"> individual components of the system shutdown message, as well as allowing them to do</w:t>
+        <w:t xml:space="preserve"> to </w:t>
+      </w:r>
+      <w:r>
+        <w:t>send individual components of the system</w:t>
+      </w:r>
+      <w:r>
+        <w:t>’s</w:t>
+      </w:r>
+      <w:r>
+        <w:t xml:space="preserve"> shutdown message, as well as allowing them to do</w:t>
+      </w:r>
+      <w:r>
+        <w:t xml:space="preserve"> it themselves if they become overloaded. </w:t>
       </w:r>
     </w:p>
     <w:p>
@@ -463,28 +539,50 @@
         <w:jc w:val="both"/>
       </w:pPr>
       <w:r>
-        <w:t>Once these two properties have been implemented, if there is time, I would like to take the sample applications that I have developed for the two previous milestones and run them on a real cloud platform like amazons cloud in order to test how comparable the systems were.</w:t>
-      </w:r>
-    </w:p>
-    <w:p>
-      <w:pPr>
-        <w:jc w:val="both"/>
-      </w:pPr>
-    </w:p>
-    <w:p>
-      <w:pPr>
-        <w:jc w:val="both"/>
-      </w:pPr>
-      <w:r>
-        <w:t xml:space="preserve">A major part of the iteration would be adapting the sample programs that I’ve written in order to allow the to run on whatever cloud platform I choose.  I would then spend time devising some meaningful tests to allow me to both analyze the system to ensure that it effectively emulates BASE properties, </w:t>
-      </w:r>
-      <w:proofErr w:type="gramStart"/>
-      <w:r>
-        <w:t>and  will</w:t>
-      </w:r>
-      <w:proofErr w:type="gramEnd"/>
-      <w:r>
-        <w:t xml:space="preserve"> also evaluate its effectiveness compared to real systems. </w:t>
+        <w:t>Once these two properties have been implemented, if there is time, I would like to take the sample applications that I have developed for the two previous milestones and run them</w:t>
+      </w:r>
+      <w:r>
+        <w:t xml:space="preserve"> on a real cloud platform like A</w:t>
+      </w:r>
+      <w:r>
+        <w:t>mazon</w:t>
+      </w:r>
+      <w:r>
+        <w:t>’s C</w:t>
+      </w:r>
+      <w:r>
+        <w:t>loud in order to test how comparable the systems were.</w:t>
+      </w:r>
+    </w:p>
+    <w:p>
+      <w:pPr>
+        <w:jc w:val="both"/>
+      </w:pPr>
+    </w:p>
+    <w:p>
+      <w:pPr>
+        <w:jc w:val="both"/>
+      </w:pPr>
+      <w:r>
+        <w:t>A major part of the iteration would be adapting the sample programs that I’ve written in order to allow the</w:t>
+      </w:r>
+      <w:r>
+        <w:t>m</w:t>
+      </w:r>
+      <w:r>
+        <w:t xml:space="preserve"> to run on wh</w:t>
+      </w:r>
+      <w:r>
+        <w:t>atever cloud platform I choose.</w:t>
+      </w:r>
+      <w:r>
+        <w:t xml:space="preserve"> I would then spend time devising some meaningful tests to allow me to both analyze the system to ensure that it effectively emulat</w:t>
+      </w:r>
+      <w:r>
+        <w:t xml:space="preserve">es BASE properties, and </w:t>
+      </w:r>
+      <w:r>
+        <w:t xml:space="preserve">will also evaluate its effectiveness compared to real systems. </w:t>
       </w:r>
     </w:p>
     <w:p>

--- a/project documentation/Project objectives.docx
+++ b/project documentation/Project objectives.docx
@@ -68,114 +68,109 @@
         <w:t>eventual consistency o</w:t>
       </w:r>
       <w:r>
-        <w:t xml:space="preserve">ver an </w:t>
+        <w:t>ver an acid database. The back-</w:t>
+      </w:r>
+      <w:r>
+        <w:t>end of my system wil</w:t>
+      </w:r>
+      <w:r>
+        <w:t>l</w:t>
+      </w:r>
+      <w:r>
+        <w:t xml:space="preserve"> be ac</w:t>
+      </w:r>
+      <w:r>
+        <w:t>cessed through a web service.  I will</w:t>
+      </w:r>
+      <w:r>
+        <w:t xml:space="preserve"> also build a </w:t>
+      </w:r>
+      <w:r>
+        <w:t>front-</w:t>
+      </w:r>
+      <w:r>
+        <w:t xml:space="preserve">end that shows what pieces of data are currently inconsistent with </w:t>
+      </w:r>
+      <w:r>
+        <w:t>the</w:t>
+      </w:r>
+      <w:r>
+        <w:t xml:space="preserve"> master copy of the database.</w:t>
+      </w:r>
+      <w:r>
+        <w:t xml:space="preserve"> A user will be able to configure the amount of consistency </w:t>
+      </w:r>
+      <w:r>
+        <w:t>that the</w:t>
+      </w:r>
+      <w:r>
+        <w:t xml:space="preserve"> application uses. At one end of the scale</w:t>
+      </w:r>
+      <w:r>
+        <w:t>, requests</w:t>
+      </w:r>
+      <w:r>
+        <w:t xml:space="preserve"> are just passed </w:t>
+      </w:r>
+      <w:r>
+        <w:t>straight</w:t>
+      </w:r>
+      <w:r>
+        <w:t xml:space="preserve"> </w:t>
+      </w:r>
+      <w:r>
+        <w:t xml:space="preserve">through to </w:t>
+      </w:r>
+      <w:r>
+        <w:t xml:space="preserve">the </w:t>
+      </w:r>
+      <w:r>
+        <w:t>database</w:t>
+      </w:r>
+      <w:r>
+        <w:t>, a</w:t>
+      </w:r>
+      <w:r>
+        <w:t xml:space="preserve">t the other end of the scale, </w:t>
+      </w:r>
+      <w:r>
+        <w:t xml:space="preserve">requests are stored in the JVM for a period of time before being processed. </w:t>
+      </w:r>
+    </w:p>
+    <w:p>
+      <w:pPr>
+        <w:jc w:val="both"/>
+      </w:pPr>
+    </w:p>
+    <w:p>
+      <w:pPr>
+        <w:jc w:val="both"/>
+      </w:pPr>
+      <w:r>
+        <w:t xml:space="preserve">Features I want to </w:t>
+      </w:r>
+      <w:r>
+        <w:t>implement</w:t>
+      </w:r>
+      <w:r>
+        <w:t xml:space="preserve"> here include the ability to </w:t>
+      </w:r>
+      <w:r>
+        <w:t xml:space="preserve">add data to the database, modify data </w:t>
+      </w:r>
+      <w:r>
+        <w:t>already</w:t>
+      </w:r>
+      <w:r>
+        <w:t xml:space="preserve"> in the database and be able to retrieve data.</w:t>
+      </w:r>
+      <w:r>
+        <w:t xml:space="preserve">  I will also develop a web service</w:t>
       </w:r>
       <w:bookmarkStart w:id="0" w:name="_GoBack"/>
       <w:bookmarkEnd w:id="0"/>
       <w:r>
-        <w:t>acid database. The back-</w:t>
-      </w:r>
-      <w:r>
-        <w:t>end of my system wil</w:t>
-      </w:r>
-      <w:r>
-        <w:t>l</w:t>
-      </w:r>
-      <w:r>
-        <w:t xml:space="preserve"> be ac</w:t>
-      </w:r>
-      <w:r>
-        <w:t>cessed through a web service.  I will</w:t>
-      </w:r>
-      <w:r>
-        <w:t xml:space="preserve"> also build a </w:t>
-      </w:r>
-      <w:r>
-        <w:t>front-</w:t>
-      </w:r>
-      <w:r>
-        <w:t xml:space="preserve">end that shows what pieces of data are currently inconsistent with </w:t>
-      </w:r>
-      <w:r>
-        <w:t>the</w:t>
-      </w:r>
-      <w:r>
-        <w:t xml:space="preserve"> master copy of the database.</w:t>
-      </w:r>
-      <w:r>
-        <w:t xml:space="preserve"> A user will be able to configure the amount of consistency </w:t>
-      </w:r>
-      <w:r>
-        <w:t>that the</w:t>
-      </w:r>
-      <w:r>
-        <w:t xml:space="preserve"> application uses. At one end of the scale</w:t>
-      </w:r>
-      <w:r>
-        <w:t>, requests</w:t>
-      </w:r>
-      <w:r>
-        <w:t xml:space="preserve"> are just passed </w:t>
-      </w:r>
-      <w:r>
-        <w:t>straight</w:t>
-      </w:r>
-      <w:r>
-        <w:t xml:space="preserve"> </w:t>
-      </w:r>
-      <w:r>
-        <w:t xml:space="preserve">through to </w:t>
-      </w:r>
-      <w:r>
-        <w:t xml:space="preserve">the </w:t>
-      </w:r>
-      <w:r>
-        <w:t>database</w:t>
-      </w:r>
-      <w:r>
-        <w:t>, a</w:t>
-      </w:r>
-      <w:r>
-        <w:t xml:space="preserve">t the other end of the </w:t>
-      </w:r>
-      <w:proofErr w:type="gramStart"/>
-      <w:r>
-        <w:t>scale,</w:t>
-      </w:r>
-      <w:proofErr w:type="gramEnd"/>
-      <w:r>
-        <w:t xml:space="preserve"> </w:t>
-      </w:r>
-      <w:r>
-        <w:t xml:space="preserve">requests are stored in the JVM for a period of time before being processed. </w:t>
-      </w:r>
-    </w:p>
-    <w:p>
-      <w:pPr>
-        <w:jc w:val="both"/>
-      </w:pPr>
-    </w:p>
-    <w:p>
-      <w:pPr>
-        <w:jc w:val="both"/>
-      </w:pPr>
-      <w:r>
-        <w:t xml:space="preserve">Features I want to </w:t>
-      </w:r>
-      <w:r>
-        <w:t>implement</w:t>
-      </w:r>
-      <w:r>
-        <w:t xml:space="preserve"> here include the ability to </w:t>
-      </w:r>
-      <w:r>
-        <w:t xml:space="preserve">add data to the database, modify data </w:t>
-      </w:r>
-      <w:r>
-        <w:t>already</w:t>
-      </w:r>
-      <w:r>
-        <w:t xml:space="preserve"> in the database and be able to retrieve data.  I will also develop a web page as part </w:t>
+        <w:t xml:space="preserve"> as part </w:t>
       </w:r>
       <w:r>
         <w:t>of</w:t>
@@ -208,15 +203,7 @@
         <w:t xml:space="preserve">left </w:t>
       </w:r>
       <w:r>
-        <w:t xml:space="preserve">for </w:t>
-      </w:r>
-      <w:proofErr w:type="gramStart"/>
-      <w:r>
-        <w:t>a  refresh</w:t>
-      </w:r>
-      <w:proofErr w:type="gramEnd"/>
-      <w:r>
-        <w:t xml:space="preserve">. </w:t>
+        <w:t xml:space="preserve">for a  refresh. </w:t>
       </w:r>
     </w:p>
     <w:p>
@@ -250,18 +237,10 @@
         <w:t xml:space="preserve"> to b</w:t>
       </w:r>
       <w:r>
-        <w:t xml:space="preserve">e simulated, as </w:t>
-      </w:r>
-      <w:proofErr w:type="gramStart"/>
-      <w:r>
-        <w:t xml:space="preserve">described above, and furthermore </w:t>
-      </w:r>
-      <w:r>
-        <w:t>to be simulated</w:t>
-      </w:r>
-      <w:proofErr w:type="gramEnd"/>
-      <w:r>
-        <w:t xml:space="preserve"> whenever</w:t>
+        <w:t xml:space="preserve">e simulated, as described above, and furthermore </w:t>
+      </w:r>
+      <w:r>
+        <w:t>to be simulated whenever</w:t>
       </w:r>
       <w:r>
         <w:t xml:space="preserve"> one of these operations is per</w:t>

--- a/project documentation/Project objectives.docx
+++ b/project documentation/Project objectives.docx
@@ -1,6 +1,6 @@
 
 <file path=word/document.xml><?xml version="1.0" encoding="utf-8"?>
-<w:document xmlns:wpc="http://schemas.microsoft.com/office/word/2010/wordprocessingCanvas" xmlns:mo="http://schemas.microsoft.com/office/mac/office/2008/main" xmlns:mc="http://schemas.openxmlformats.org/markup-compatibility/2006" xmlns:mv="urn:schemas-microsoft-com:mac:vml" xmlns:o="urn:schemas-microsoft-com:office:office" xmlns:r="http://schemas.openxmlformats.org/officeDocument/2006/relationships" xmlns:m="http://schemas.openxmlformats.org/officeDocument/2006/math" xmlns:v="urn:schemas-microsoft-com:vml" xmlns:wp14="http://schemas.microsoft.com/office/word/2010/wordprocessingDrawing" xmlns:wp="http://schemas.openxmlformats.org/drawingml/2006/wordprocessingDrawing" xmlns:w10="urn:schemas-microsoft-com:office:word" xmlns:w="http://schemas.openxmlformats.org/wordprocessingml/2006/main" xmlns:w14="http://schemas.microsoft.com/office/word/2010/wordml" xmlns:wpg="http://schemas.microsoft.com/office/word/2010/wordprocessingGroup" xmlns:wpi="http://schemas.microsoft.com/office/word/2010/wordprocessingInk" xmlns:wne="http://schemas.microsoft.com/office/word/2006/wordml" xmlns:wps="http://schemas.microsoft.com/office/word/2010/wordprocessingShape" mc:Ignorable="w14 wp14">
+<w:document xmlns:wpc="http://schemas.microsoft.com/office/word/2010/wordprocessingCanvas" xmlns:mo="http://schemas.microsoft.com/office/mac/office/2008/main" xmlns:mc="http://schemas.openxmlformats.org/markup-compatibility/2006" xmlns:mv="urn:schemas-microsoft-com:mac:vml" xmlns:o="urn:schemas-microsoft-com:office:office" xmlns:r="http://schemas.openxmlformats.org/officeDocument/2006/relationships" xmlns:m="http://schemas.openxmlformats.org/officeDocument/2006/math" xmlns:v="urn:schemas-microsoft-com:vml" xmlns:wp14="http://schemas.microsoft.com/office/word/2010/wordprocessingDrawing" xmlns:wp="http://schemas.openxmlformats.org/drawingml/2006/wordprocessingDrawing" xmlns:w10="urn:schemas-microsoft-com:office:word" xmlns:w="http://schemas.openxmlformats.org/wordprocessingml/2006/main" xmlns:w14="http://schemas.microsoft.com/office/word/2010/wordml" xmlns:w15="http://schemas.microsoft.com/office/word/2012/wordml" xmlns:wpg="http://schemas.microsoft.com/office/word/2010/wordprocessingGroup" xmlns:wpi="http://schemas.microsoft.com/office/word/2010/wordprocessingInk" xmlns:wne="http://schemas.microsoft.com/office/word/2006/wordml" xmlns:wps="http://schemas.microsoft.com/office/word/2010/wordprocessingShape" mc:Ignorable="w14 w15 wp14">
   <w:body>
     <w:p>
       <w:pPr>
@@ -134,26 +134,37 @@
         <w:t xml:space="preserve">t the other end of the scale, </w:t>
       </w:r>
       <w:r>
-        <w:t xml:space="preserve">requests are stored in the JVM for a period of time before being processed. </w:t>
-      </w:r>
-    </w:p>
-    <w:p>
-      <w:pPr>
-        <w:jc w:val="both"/>
-      </w:pPr>
-    </w:p>
-    <w:p>
-      <w:pPr>
-        <w:jc w:val="both"/>
-      </w:pPr>
-      <w:r>
-        <w:t xml:space="preserve">Features I want to </w:t>
-      </w:r>
-      <w:r>
-        <w:t>implement</w:t>
-      </w:r>
-      <w:r>
-        <w:t xml:space="preserve"> here include the ability to </w:t>
+        <w:t xml:space="preserve">requests are stored in the </w:t>
+      </w:r>
+      <w:proofErr w:type="gramStart"/>
+      <w:r>
+        <w:t>JV</w:t>
+      </w:r>
+      <w:r>
+        <w:t>M(</w:t>
+      </w:r>
+      <w:proofErr w:type="gramEnd"/>
+      <w:r>
+        <w:t>Java Virtual Machine)</w:t>
+      </w:r>
+      <w:r>
+        <w:t xml:space="preserve"> for a period of time before being processed. </w:t>
+      </w:r>
+    </w:p>
+    <w:p>
+      <w:pPr>
+        <w:jc w:val="both"/>
+      </w:pPr>
+    </w:p>
+    <w:p>
+      <w:pPr>
+        <w:jc w:val="both"/>
+      </w:pPr>
+      <w:r>
+        <w:t xml:space="preserve">Implemented features will </w:t>
+      </w:r>
+      <w:r>
+        <w:t xml:space="preserve">include the ability to </w:t>
       </w:r>
       <w:r>
         <w:t xml:space="preserve">add data to the database, modify data </w:t>
@@ -165,10 +176,14 @@
         <w:t xml:space="preserve"> in the database and be able to retrieve data.</w:t>
       </w:r>
       <w:r>
-        <w:t xml:space="preserve">  I will also develop a web service</w:t>
-      </w:r>
-      <w:bookmarkStart w:id="0" w:name="_GoBack"/>
-      <w:bookmarkEnd w:id="0"/>
+        <w:t xml:space="preserve"> </w:t>
+      </w:r>
+      <w:r>
+        <w:t xml:space="preserve">Implementation will also include a </w:t>
+      </w:r>
+      <w:r>
+        <w:t>web service</w:t>
+      </w:r>
       <w:r>
         <w:t xml:space="preserve"> as part </w:t>
       </w:r>
@@ -203,37 +218,67 @@
         <w:t xml:space="preserve">left </w:t>
       </w:r>
       <w:r>
-        <w:t xml:space="preserve">for a  refresh. </w:t>
-      </w:r>
-    </w:p>
-    <w:p>
-      <w:pPr>
-        <w:jc w:val="both"/>
-      </w:pPr>
-    </w:p>
-    <w:p>
-      <w:pPr>
-        <w:jc w:val="both"/>
-      </w:pPr>
-      <w:r>
-        <w:t>In terms of the features that I would expect this version o</w:t>
-      </w:r>
-      <w:r>
-        <w:t>f the software to be capable of the plan would be for the user to be able to per</w:t>
-      </w:r>
-      <w:r>
-        <w:t xml:space="preserve">form all the standard database operations through interacting </w:t>
-      </w:r>
-      <w:r>
-        <w:t>with my system. I would also ex</w:t>
-      </w:r>
-      <w:r>
-        <w:t xml:space="preserve">pect eventual </w:t>
+        <w:t xml:space="preserve">for </w:t>
+      </w:r>
+      <w:r>
+        <w:t>a refresh</w:t>
+      </w:r>
+      <w:r>
+        <w:t xml:space="preserve">. </w:t>
+      </w:r>
+    </w:p>
+    <w:p>
+      <w:pPr>
+        <w:jc w:val="both"/>
+      </w:pPr>
+    </w:p>
+    <w:p>
+      <w:pPr>
+        <w:jc w:val="both"/>
+      </w:pPr>
+      <w:r>
+        <w:t xml:space="preserve">In terms of </w:t>
+      </w:r>
+      <w:r>
+        <w:t>the features expected,</w:t>
+      </w:r>
+      <w:r>
+        <w:t xml:space="preserve"> development of the system will</w:t>
+      </w:r>
+      <w:r>
+        <w:t xml:space="preserve"> </w:t>
+      </w:r>
+      <w:r>
+        <w:t xml:space="preserve">enable </w:t>
+      </w:r>
+      <w:r>
+        <w:t>the user to be able to per</w:t>
+      </w:r>
+      <w:r>
+        <w:t xml:space="preserve">form all </w:t>
+      </w:r>
+      <w:r>
+        <w:t>standard databas</w:t>
+      </w:r>
+      <w:r>
+        <w:t>e operations</w:t>
+      </w:r>
+      <w:r>
+        <w:t xml:space="preserve">. </w:t>
+      </w:r>
+      <w:r>
+        <w:t xml:space="preserve"> It is expected that </w:t>
+      </w:r>
+      <w:r>
+        <w:t xml:space="preserve">eventual </w:t>
       </w:r>
       <w:r>
         <w:t>consistency</w:t>
       </w:r>
       <w:r>
+        <w:t xml:space="preserve"> is</w:t>
+      </w:r>
+      <w:r>
         <w:t xml:space="preserve"> to b</w:t>
       </w:r>
       <w:r>
@@ -252,28 +297,54 @@
         <w:t>.</w:t>
       </w:r>
       <w:r>
-        <w:t xml:space="preserve"> I would then provide the means for the u</w:t>
-      </w:r>
-      <w:r>
-        <w:t xml:space="preserve">ser of the application to have </w:t>
-      </w:r>
-      <w:r>
-        <w:t>a window in on the eventual consistenc</w:t>
-      </w:r>
-      <w:r>
-        <w:t>y operations being currently per</w:t>
-      </w:r>
-      <w:r>
-        <w:t>formed</w:t>
-      </w:r>
-      <w:r>
-        <w:t xml:space="preserve">, such as through the web page to show consistency. I would also </w:t>
-      </w:r>
-      <w:r>
-        <w:t>a</w:t>
-      </w:r>
-      <w:r>
-        <w:t>dd parameters</w:t>
+        <w:t xml:space="preserve"> </w:t>
+      </w:r>
+      <w:r>
+        <w:t xml:space="preserve"> The appli</w:t>
+      </w:r>
+      <w:r>
+        <w:t>cation will also have functionality that</w:t>
+      </w:r>
+      <w:r>
+        <w:t xml:space="preserve"> shows the </w:t>
+      </w:r>
+      <w:r>
+        <w:t>eventual consistenc</w:t>
+      </w:r>
+      <w:r>
+        <w:t xml:space="preserve">y </w:t>
+      </w:r>
+      <w:proofErr w:type="gramStart"/>
+      <w:r>
+        <w:t>operations  currently</w:t>
+      </w:r>
+      <w:proofErr w:type="gramEnd"/>
+      <w:r>
+        <w:t xml:space="preserve"> in the system</w:t>
+      </w:r>
+      <w:r>
+        <w:t>, such as through the web service</w:t>
+      </w:r>
+      <w:r>
+        <w:t xml:space="preserve"> to show</w:t>
+      </w:r>
+      <w:r>
+        <w:t xml:space="preserve"> consistency.</w:t>
+      </w:r>
+      <w:r>
+        <w:t xml:space="preserve"> </w:t>
+      </w:r>
+      <w:r>
+        <w:t>P</w:t>
+      </w:r>
+      <w:r>
+        <w:t>arameters</w:t>
+      </w:r>
+      <w:r>
+        <w:t xml:space="preserve"> </w:t>
+      </w:r>
+      <w:r>
+        <w:t>will be added</w:t>
       </w:r>
       <w:r>
         <w:t xml:space="preserve"> to control the amount of cons</w:t>
@@ -317,10 +388,16 @@
         <w:t xml:space="preserve"> This woul</w:t>
       </w:r>
       <w:r>
-        <w:t xml:space="preserve">d allow me to build on top of </w:t>
-      </w:r>
-      <w:r>
-        <w:t>some of the features implemented for the event</w:t>
+        <w:t>d allow development to</w:t>
+      </w:r>
+      <w:r>
+        <w:t xml:space="preserve"> build on top of </w:t>
+      </w:r>
+      <w:r>
+        <w:t xml:space="preserve">implemented features for the </w:t>
+      </w:r>
+      <w:r>
+        <w:t>event</w:t>
       </w:r>
       <w:r>
         <w:t xml:space="preserve">ual consistency requirement, </w:t>
@@ -329,7 +406,10 @@
         <w:t>mak</w:t>
       </w:r>
       <w:r>
-        <w:t>ing development much easier.</w:t>
+        <w:t>ing development more straightforward</w:t>
+      </w:r>
+      <w:r>
+        <w:t>.</w:t>
       </w:r>
       <w:r>
         <w:t xml:space="preserve"> The main </w:t>
@@ -344,19 +424,7 @@
         <w:t>ble to simulate certain parts of</w:t>
       </w:r>
       <w:r>
-        <w:t xml:space="preserve"> the system going </w:t>
-      </w:r>
-      <w:r>
-        <w:t>down</w:t>
-      </w:r>
-      <w:r>
-        <w:t xml:space="preserve"> and not</w:t>
-      </w:r>
-      <w:r>
-        <w:t xml:space="preserve"> have the whole system go </w:t>
-      </w:r>
-      <w:r>
-        <w:t>down</w:t>
+        <w:t xml:space="preserve"> the system failing and have operational stability</w:t>
       </w:r>
       <w:r>
         <w:t xml:space="preserve">. </w:t>
@@ -375,26 +443,43 @@
         <w:t>In or</w:t>
       </w:r>
       <w:r>
-        <w:t xml:space="preserve">der to accomplish this, I would first have to look at </w:t>
-      </w:r>
-      <w:r>
-        <w:t>and imple</w:t>
-      </w:r>
-      <w:r>
-        <w:t xml:space="preserve">ment a strategy to ensure that </w:t>
-      </w:r>
-      <w:r>
-        <w:t>when one of the</w:t>
-      </w:r>
-      <w:r>
-        <w:t xml:space="preserve"> nodes goes down, the system has</w:t>
-      </w:r>
-      <w:r>
-        <w:t xml:space="preserve"> an acceptable method of recovering any lost data and getting back on track. </w:t>
+        <w:t>der to accomplish this, the system has</w:t>
       </w:r>
       <w:r>
         <w:t xml:space="preserve"> </w:t>
       </w:r>
+      <w:proofErr w:type="gramStart"/>
+      <w:r>
+        <w:t>an</w:t>
+      </w:r>
+      <w:proofErr w:type="gramEnd"/>
+      <w:r>
+        <w:t xml:space="preserve"> </w:t>
+      </w:r>
+      <w:r>
+        <w:t xml:space="preserve">robust </w:t>
+      </w:r>
+      <w:r>
+        <w:t>method of recoverin</w:t>
+      </w:r>
+      <w:r>
+        <w:t>g</w:t>
+      </w:r>
+      <w:r>
+        <w:t xml:space="preserve"> </w:t>
+      </w:r>
+      <w:r>
+        <w:t>los</w:t>
+      </w:r>
+      <w:r>
+        <w:t>t data in the event of node failure</w:t>
+      </w:r>
+      <w:r>
+        <w:t xml:space="preserve">. </w:t>
+      </w:r>
+      <w:r>
+        <w:t xml:space="preserve"> </w:t>
+      </w:r>
       <w:r>
         <w:t xml:space="preserve">As a result of this, the first part of this milestone will be based around </w:t>
       </w:r>
@@ -402,70 +487,38 @@
         <w:t>developing</w:t>
       </w:r>
       <w:r>
-        <w:t xml:space="preserve"> policies to facilitate this transfer. </w:t>
-      </w:r>
-    </w:p>
-    <w:p>
-      <w:pPr>
-        <w:jc w:val="both"/>
-      </w:pPr>
-    </w:p>
-    <w:p>
-      <w:pPr>
-        <w:jc w:val="both"/>
-      </w:pPr>
-      <w:r>
-        <w:t>O</w:t>
-      </w:r>
-      <w:r>
-        <w:t>nce this has been accomplished, I would need to find a way of</w:t>
-      </w:r>
-      <w:r>
-        <w:t xml:space="preserve"> visually representing what’s going on t</w:t>
-      </w:r>
-      <w:r>
-        <w:t>o the end user.</w:t>
-      </w:r>
-      <w:r>
-        <w:t xml:space="preserve"> This could be by modifying information a</w:t>
-      </w:r>
-      <w:r>
-        <w:t>bout the actors of the system. A</w:t>
-      </w:r>
-      <w:r>
-        <w:t xml:space="preserve">s well as showing consistency levels, they also show the time since an actor was last disabled.  </w:t>
-      </w:r>
-    </w:p>
-    <w:p>
-      <w:pPr>
-        <w:jc w:val="both"/>
-      </w:pPr>
-    </w:p>
-    <w:p>
-      <w:pPr>
-        <w:jc w:val="both"/>
-      </w:pPr>
-      <w:r>
-        <w:lastRenderedPageBreak/>
-        <w:t xml:space="preserve">I would then allow the user to choose the </w:t>
-      </w:r>
-      <w:r>
-        <w:t xml:space="preserve">system’s </w:t>
-      </w:r>
-      <w:r>
-        <w:t xml:space="preserve">level of </w:t>
-      </w:r>
-      <w:r>
-        <w:t>availability</w:t>
-      </w:r>
-      <w:r>
-        <w:t xml:space="preserve">. This could </w:t>
-      </w:r>
-      <w:r>
-        <w:t>be through</w:t>
-      </w:r>
-      <w:r>
-        <w:t xml:space="preserve"> allowing the </w:t>
+        <w:t xml:space="preserve"> policies to facilitate this transfer</w:t>
+      </w:r>
+      <w:r>
+        <w:t xml:space="preserve"> a way will be developed to visually represent component failure, possibly achieved </w:t>
+      </w:r>
+      <w:r>
+        <w:t>by modifying information a</w:t>
+      </w:r>
+      <w:r>
+        <w:t xml:space="preserve">bout the actors of the </w:t>
+      </w:r>
+      <w:r>
+        <w:t>system, showing</w:t>
+      </w:r>
+      <w:r>
+        <w:t xml:space="preserve"> the time since an actor was last disabled.  </w:t>
+      </w:r>
+    </w:p>
+    <w:p>
+      <w:pPr>
+        <w:jc w:val="both"/>
+      </w:pPr>
+    </w:p>
+    <w:p>
+      <w:pPr>
+        <w:jc w:val="both"/>
+      </w:pPr>
+      <w:r>
+        <w:t xml:space="preserve">Differing levels of system availability will be accessible to the users, </w:t>
+      </w:r>
+      <w:r>
+        <w:t xml:space="preserve">allowing the </w:t>
       </w:r>
       <w:r>
         <w:t>user</w:t>
@@ -477,13 +530,16 @@
         <w:t>send individual components of the system</w:t>
       </w:r>
       <w:r>
-        <w:t>’s</w:t>
-      </w:r>
-      <w:r>
-        <w:t xml:space="preserve"> shutdown message, as well as allowing them to do</w:t>
-      </w:r>
-      <w:r>
-        <w:t xml:space="preserve"> it themselves if they become overloaded. </w:t>
+        <w:t xml:space="preserve"> a</w:t>
+      </w:r>
+      <w:r>
+        <w:t xml:space="preserve"> shutdown message</w:t>
+      </w:r>
+      <w:r>
+        <w:t>, as well as autonomous component shutdown</w:t>
+      </w:r>
+      <w:r>
+        <w:t xml:space="preserve">. </w:t>
       </w:r>
     </w:p>
     <w:p>
@@ -501,10 +557,19 @@
           <w:b/>
         </w:rPr>
       </w:pPr>
-      <w:r>
+    </w:p>
+    <w:p>
+      <w:pPr>
+        <w:jc w:val="both"/>
         <w:rPr>
           <w:b/>
         </w:rPr>
+      </w:pPr>
+      <w:r>
+        <w:rPr>
+          <w:b/>
+        </w:rPr>
+        <w:lastRenderedPageBreak/>
         <w:t xml:space="preserve">Third Milestone – Evaluation </w:t>
       </w:r>
     </w:p>
@@ -517,51 +582,64 @@
       <w:pPr>
         <w:jc w:val="both"/>
       </w:pPr>
-      <w:r>
-        <w:t>Once these two properties have been implemented, if there is time, I would like to take the sample applications that I have developed for the two previous milestones and run them</w:t>
-      </w:r>
-      <w:r>
-        <w:t xml:space="preserve"> on a real cloud platform like A</w:t>
-      </w:r>
-      <w:r>
-        <w:t>mazon</w:t>
-      </w:r>
-      <w:r>
-        <w:t>’s C</w:t>
-      </w:r>
-      <w:r>
-        <w:t>loud in order to test how comparable the systems were.</w:t>
-      </w:r>
-    </w:p>
-    <w:p>
-      <w:pPr>
-        <w:jc w:val="both"/>
-      </w:pPr>
-    </w:p>
-    <w:p>
-      <w:pPr>
-        <w:jc w:val="both"/>
-      </w:pPr>
-      <w:r>
-        <w:t>A major part of the iteration would be adapting the sample programs that I’ve written in order to allow the</w:t>
+    </w:p>
+    <w:p>
+      <w:pPr>
+        <w:jc w:val="both"/>
+      </w:pPr>
+      <w:r>
+        <w:t xml:space="preserve">Implementation of milestones one and two, with use of developed test programs would give the possibility within the scope of this project to compare real world cloud databases with the developed system. </w:t>
+      </w:r>
+    </w:p>
+    <w:p>
+      <w:pPr>
+        <w:jc w:val="both"/>
+      </w:pPr>
+    </w:p>
+    <w:p>
+      <w:pPr>
+        <w:jc w:val="both"/>
+      </w:pPr>
+      <w:r>
+        <w:t>A major part of the iteration would be adapting the s</w:t>
+      </w:r>
+      <w:r>
+        <w:t xml:space="preserve">ample </w:t>
+      </w:r>
+      <w:r>
+        <w:t>programs in</w:t>
+      </w:r>
+      <w:r>
+        <w:t xml:space="preserve"> order to allow the</w:t>
       </w:r>
       <w:r>
         <w:t>m</w:t>
       </w:r>
       <w:r>
-        <w:t xml:space="preserve"> to run on wh</w:t>
-      </w:r>
-      <w:r>
-        <w:t>atever cloud platform I choose.</w:t>
-      </w:r>
-      <w:r>
-        <w:t xml:space="preserve"> I would then spend time devising some meaningful tests to allow me to both analyze the system to ensure that it effectively emulat</w:t>
-      </w:r>
-      <w:r>
-        <w:t xml:space="preserve">es BASE properties, and </w:t>
-      </w:r>
-      <w:r>
-        <w:t xml:space="preserve">will also evaluate its effectiveness compared to real systems. </w:t>
+        <w:t xml:space="preserve"> to run on </w:t>
+      </w:r>
+      <w:r>
+        <w:t xml:space="preserve">cloud platforms such as Amazon. Test scenarios would be </w:t>
+      </w:r>
+      <w:r>
+        <w:t>developed to</w:t>
+      </w:r>
+      <w:r>
+        <w:t xml:space="preserve"> ensure that it </w:t>
+      </w:r>
+      <w:r>
+        <w:t xml:space="preserve">effective emulation of </w:t>
+      </w:r>
+      <w:r>
+        <w:t xml:space="preserve">BASE </w:t>
+      </w:r>
+      <w:bookmarkStart w:id="0" w:name="_GoBack"/>
+      <w:bookmarkEnd w:id="0"/>
+      <w:r>
+        <w:t>properties, thus</w:t>
+      </w:r>
+      <w:r>
+        <w:t xml:space="preserve"> allowing for effective evaluation against live systems. </w:t>
       </w:r>
     </w:p>
     <w:p>
@@ -600,7 +678,7 @@
 </file>
 
 <file path=word/numbering.xml><?xml version="1.0" encoding="utf-8"?>
-<w:numbering xmlns:wpc="http://schemas.microsoft.com/office/word/2010/wordprocessingCanvas" xmlns:mo="http://schemas.microsoft.com/office/mac/office/2008/main" xmlns:mc="http://schemas.openxmlformats.org/markup-compatibility/2006" xmlns:mv="urn:schemas-microsoft-com:mac:vml" xmlns:o="urn:schemas-microsoft-com:office:office" xmlns:r="http://schemas.openxmlformats.org/officeDocument/2006/relationships" xmlns:m="http://schemas.openxmlformats.org/officeDocument/2006/math" xmlns:v="urn:schemas-microsoft-com:vml" xmlns:wp14="http://schemas.microsoft.com/office/word/2010/wordprocessingDrawing" xmlns:wp="http://schemas.openxmlformats.org/drawingml/2006/wordprocessingDrawing" xmlns:w10="urn:schemas-microsoft-com:office:word" xmlns:w="http://schemas.openxmlformats.org/wordprocessingml/2006/main" xmlns:w14="http://schemas.microsoft.com/office/word/2010/wordml" xmlns:wpg="http://schemas.microsoft.com/office/word/2010/wordprocessingGroup" xmlns:wpi="http://schemas.microsoft.com/office/word/2010/wordprocessingInk" xmlns:wne="http://schemas.microsoft.com/office/word/2006/wordml" xmlns:wps="http://schemas.microsoft.com/office/word/2010/wordprocessingShape" mc:Ignorable="w14 wp14">
+<w:numbering xmlns:wpc="http://schemas.microsoft.com/office/word/2010/wordprocessingCanvas" xmlns:mo="http://schemas.microsoft.com/office/mac/office/2008/main" xmlns:mc="http://schemas.openxmlformats.org/markup-compatibility/2006" xmlns:mv="urn:schemas-microsoft-com:mac:vml" xmlns:o="urn:schemas-microsoft-com:office:office" xmlns:r="http://schemas.openxmlformats.org/officeDocument/2006/relationships" xmlns:m="http://schemas.openxmlformats.org/officeDocument/2006/math" xmlns:v="urn:schemas-microsoft-com:vml" xmlns:wp14="http://schemas.microsoft.com/office/word/2010/wordprocessingDrawing" xmlns:wp="http://schemas.openxmlformats.org/drawingml/2006/wordprocessingDrawing" xmlns:w10="urn:schemas-microsoft-com:office:word" xmlns:w="http://schemas.openxmlformats.org/wordprocessingml/2006/main" xmlns:w14="http://schemas.microsoft.com/office/word/2010/wordml" xmlns:w15="http://schemas.microsoft.com/office/word/2012/wordml" xmlns:wpg="http://schemas.microsoft.com/office/word/2010/wordprocessingGroup" xmlns:wpi="http://schemas.microsoft.com/office/word/2010/wordprocessingInk" xmlns:wne="http://schemas.microsoft.com/office/word/2006/wordml" xmlns:wps="http://schemas.microsoft.com/office/word/2010/wordprocessingShape" mc:Ignorable="w14 w15 wp14">
   <w:abstractNum w:abstractNumId="0">
     <w:nsid w:val="610F453E"/>
     <w:multiLevelType w:val="hybridMultilevel"/>
@@ -697,7 +775,7 @@
 </file>
 
 <file path=word/styles.xml><?xml version="1.0" encoding="utf-8"?>
-<w:styles xmlns:mc="http://schemas.openxmlformats.org/markup-compatibility/2006" xmlns:r="http://schemas.openxmlformats.org/officeDocument/2006/relationships" xmlns:w="http://schemas.openxmlformats.org/wordprocessingml/2006/main" xmlns:w14="http://schemas.microsoft.com/office/word/2010/wordml" mc:Ignorable="w14">
+<w:styles xmlns:mc="http://schemas.openxmlformats.org/markup-compatibility/2006" xmlns:r="http://schemas.openxmlformats.org/officeDocument/2006/relationships" xmlns:w="http://schemas.openxmlformats.org/wordprocessingml/2006/main" xmlns:w14="http://schemas.microsoft.com/office/word/2010/wordml" xmlns:w15="http://schemas.microsoft.com/office/word/2012/wordml" mc:Ignorable="w14 w15">
   <w:docDefaults>
     <w:rPrDefault>
       <w:rPr>
@@ -709,341 +787,387 @@
     </w:rPrDefault>
     <w:pPrDefault/>
   </w:docDefaults>
-  <w:latentStyles w:defLockedState="0" w:defUIPriority="99" w:defSemiHidden="1" w:defUnhideWhenUsed="1" w:defQFormat="0" w:count="276">
-    <w:lsdException w:name="Normal" w:semiHidden="0" w:uiPriority="0" w:unhideWhenUsed="0" w:qFormat="1"/>
-    <w:lsdException w:name="heading 1" w:semiHidden="0" w:uiPriority="9" w:unhideWhenUsed="0" w:qFormat="1"/>
-    <w:lsdException w:name="heading 2" w:uiPriority="9" w:qFormat="1"/>
-    <w:lsdException w:name="heading 3" w:uiPriority="9" w:qFormat="1"/>
-    <w:lsdException w:name="heading 4" w:uiPriority="9" w:qFormat="1"/>
-    <w:lsdException w:name="heading 5" w:uiPriority="9" w:qFormat="1"/>
-    <w:lsdException w:name="heading 6" w:uiPriority="9" w:qFormat="1"/>
-    <w:lsdException w:name="heading 7" w:uiPriority="9" w:qFormat="1"/>
-    <w:lsdException w:name="heading 8" w:uiPriority="9" w:qFormat="1"/>
-    <w:lsdException w:name="heading 9" w:uiPriority="9" w:qFormat="1"/>
-    <w:lsdException w:name="toc 1" w:uiPriority="39"/>
-    <w:lsdException w:name="toc 2" w:uiPriority="39"/>
-    <w:lsdException w:name="toc 3" w:uiPriority="39"/>
-    <w:lsdException w:name="toc 4" w:uiPriority="39"/>
-    <w:lsdException w:name="toc 5" w:uiPriority="39"/>
-    <w:lsdException w:name="toc 6" w:uiPriority="39"/>
-    <w:lsdException w:name="toc 7" w:uiPriority="39"/>
-    <w:lsdException w:name="toc 8" w:uiPriority="39"/>
-    <w:lsdException w:name="toc 9" w:uiPriority="39"/>
-    <w:lsdException w:name="caption" w:uiPriority="35" w:qFormat="1"/>
-    <w:lsdException w:name="Title" w:semiHidden="0" w:uiPriority="10" w:unhideWhenUsed="0" w:qFormat="1"/>
-    <w:lsdException w:name="Default Paragraph Font" w:uiPriority="1"/>
-    <w:lsdException w:name="Subtitle" w:semiHidden="0" w:uiPriority="11" w:unhideWhenUsed="0" w:qFormat="1"/>
-    <w:lsdException w:name="Strong" w:semiHidden="0" w:uiPriority="22" w:unhideWhenUsed="0" w:qFormat="1"/>
-    <w:lsdException w:name="Emphasis" w:semiHidden="0" w:uiPriority="20" w:unhideWhenUsed="0" w:qFormat="1"/>
-    <w:lsdException w:name="Table Grid" w:semiHidden="0" w:uiPriority="59" w:unhideWhenUsed="0"/>
-    <w:lsdException w:name="Placeholder Text" w:unhideWhenUsed="0"/>
-    <w:lsdException w:name="No Spacing" w:semiHidden="0" w:uiPriority="1" w:unhideWhenUsed="0" w:qFormat="1"/>
-    <w:lsdException w:name="Light Shading" w:semiHidden="0" w:uiPriority="60" w:unhideWhenUsed="0"/>
-    <w:lsdException w:name="Light List" w:semiHidden="0" w:uiPriority="61" w:unhideWhenUsed="0"/>
-    <w:lsdException w:name="Light Grid" w:semiHidden="0" w:uiPriority="62" w:unhideWhenUsed="0"/>
-    <w:lsdException w:name="Medium Shading 1" w:semiHidden="0" w:uiPriority="63" w:unhideWhenUsed="0"/>
-    <w:lsdException w:name="Medium Shading 2" w:semiHidden="0" w:uiPriority="64" w:unhideWhenUsed="0"/>
-    <w:lsdException w:name="Medium List 1" w:semiHidden="0" w:uiPriority="65" w:unhideWhenUsed="0"/>
-    <w:lsdException w:name="Medium List 2" w:semiHidden="0" w:uiPriority="66" w:unhideWhenUsed="0"/>
-    <w:lsdException w:name="Medium Grid 1" w:semiHidden="0" w:uiPriority="67" w:unhideWhenUsed="0"/>
-    <w:lsdException w:name="Medium Grid 2" w:semiHidden="0" w:uiPriority="68" w:unhideWhenUsed="0"/>
-    <w:lsdException w:name="Medium Grid 3" w:semiHidden="0" w:uiPriority="69" w:unhideWhenUsed="0"/>
-    <w:lsdException w:name="Dark List" w:semiHidden="0" w:uiPriority="70" w:unhideWhenUsed="0"/>
-    <w:lsdException w:name="Colorful Shading" w:semiHidden="0" w:uiPriority="71" w:unhideWhenUsed="0"/>
-    <w:lsdException w:name="Colorful List" w:semiHidden="0" w:uiPriority="72" w:unhideWhenUsed="0"/>
-    <w:lsdException w:name="Colorful Grid" w:semiHidden="0" w:uiPriority="73" w:unhideWhenUsed="0"/>
-    <w:lsdException w:name="Light Shading Accent 1" w:semiHidden="0" w:uiPriority="60" w:unhideWhenUsed="0"/>
-    <w:lsdException w:name="Light List Accent 1" w:semiHidden="0" w:uiPriority="61" w:unhideWhenUsed="0"/>
-    <w:lsdException w:name="Light Grid Accent 1" w:semiHidden="0" w:uiPriority="62" w:unhideWhenUsed="0"/>
-    <w:lsdException w:name="Medium Shading 1 Accent 1" w:semiHidden="0" w:uiPriority="63" w:unhideWhenUsed="0"/>
-    <w:lsdException w:name="Medium Shading 2 Accent 1" w:semiHidden="0" w:uiPriority="64" w:unhideWhenUsed="0"/>
-    <w:lsdException w:name="Medium List 1 Accent 1" w:semiHidden="0" w:uiPriority="65" w:unhideWhenUsed="0"/>
-    <w:lsdException w:name="Revision" w:unhideWhenUsed="0"/>
-    <w:lsdException w:name="List Paragraph" w:semiHidden="0" w:uiPriority="34" w:unhideWhenUsed="0" w:qFormat="1"/>
-    <w:lsdException w:name="Quote" w:semiHidden="0" w:uiPriority="29" w:unhideWhenUsed="0" w:qFormat="1"/>
-    <w:lsdException w:name="Intense Quote" w:semiHidden="0" w:uiPriority="30" w:unhideWhenUsed="0" w:qFormat="1"/>
-    <w:lsdException w:name="Medium List 2 Accent 1" w:semiHidden="0" w:uiPriority="66" w:unhideWhenUsed="0"/>
-    <w:lsdException w:name="Medium Grid 1 Accent 1" w:semiHidden="0" w:uiPriority="67" w:unhideWhenUsed="0"/>
-    <w:lsdException w:name="Medium Grid 2 Accent 1" w:semiHidden="0" w:uiPriority="68" w:unhideWhenUsed="0"/>
-    <w:lsdException w:name="Medium Grid 3 Accent 1" w:semiHidden="0" w:uiPriority="69" w:unhideWhenUsed="0"/>
-    <w:lsdException w:name="Dark List Accent 1" w:semiHidden="0" w:uiPriority="70" w:unhideWhenUsed="0"/>
-    <w:lsdException w:name="Colorful Shading Accent 1" w:semiHidden="0" w:uiPriority="71" w:unhideWhenUsed="0"/>
-    <w:lsdException w:name="Colorful List Accent 1" w:semiHidden="0" w:uiPriority="72" w:unhideWhenUsed="0"/>
-    <w:lsdException w:name="Colorful Grid Accent 1" w:semiHidden="0" w:uiPriority="73" w:unhideWhenUsed="0"/>
-    <w:lsdException w:name="Light Shading Accent 2" w:semiHidden="0" w:uiPriority="60" w:unhideWhenUsed="0"/>
-    <w:lsdException w:name="Light List Accent 2" w:semiHidden="0" w:uiPriority="61" w:unhideWhenUsed="0"/>
-    <w:lsdException w:name="Light Grid Accent 2" w:semiHidden="0" w:uiPriority="62" w:unhideWhenUsed="0"/>
-    <w:lsdException w:name="Medium Shading 1 Accent 2" w:semiHidden="0" w:uiPriority="63" w:unhideWhenUsed="0"/>
-    <w:lsdException w:name="Medium Shading 2 Accent 2" w:semiHidden="0" w:uiPriority="64" w:unhideWhenUsed="0"/>
-    <w:lsdException w:name="Medium List 1 Accent 2" w:semiHidden="0" w:uiPriority="65" w:unhideWhenUsed="0"/>
-    <w:lsdException w:name="Medium List 2 Accent 2" w:semiHidden="0" w:uiPriority="66" w:unhideWhenUsed="0"/>
-    <w:lsdException w:name="Medium Grid 1 Accent 2" w:semiHidden="0" w:uiPriority="67" w:unhideWhenUsed="0"/>
-    <w:lsdException w:name="Medium Grid 2 Accent 2" w:semiHidden="0" w:uiPriority="68" w:unhideWhenUsed="0"/>
-    <w:lsdException w:name="Medium Grid 3 Accent 2" w:semiHidden="0" w:uiPriority="69" w:unhideWhenUsed="0"/>
-    <w:lsdException w:name="Dark List Accent 2" w:semiHidden="0" w:uiPriority="70" w:unhideWhenUsed="0"/>
-    <w:lsdException w:name="Colorful Shading Accent 2" w:semiHidden="0" w:uiPriority="71" w:unhideWhenUsed="0"/>
-    <w:lsdException w:name="Colorful List Accent 2" w:semiHidden="0" w:uiPriority="72" w:unhideWhenUsed="0"/>
-    <w:lsdException w:name="Colorful Grid Accent 2" w:semiHidden="0" w:uiPriority="73" w:unhideWhenUsed="0"/>
-    <w:lsdException w:name="Light Shading Accent 3" w:semiHidden="0" w:uiPriority="60" w:unhideWhenUsed="0"/>
-    <w:lsdException w:name="Light List Accent 3" w:semiHidden="0" w:uiPriority="61" w:unhideWhenUsed="0"/>
-    <w:lsdException w:name="Light Grid Accent 3" w:semiHidden="0" w:uiPriority="62" w:unhideWhenUsed="0"/>
-    <w:lsdException w:name="Medium Shading 1 Accent 3" w:semiHidden="0" w:uiPriority="63" w:unhideWhenUsed="0"/>
-    <w:lsdException w:name="Medium Shading 2 Accent 3" w:semiHidden="0" w:uiPriority="64" w:unhideWhenUsed="0"/>
-    <w:lsdException w:name="Medium List 1 Accent 3" w:semiHidden="0" w:uiPriority="65" w:unhideWhenUsed="0"/>
-    <w:lsdException w:name="Medium List 2 Accent 3" w:semiHidden="0" w:uiPriority="66" w:unhideWhenUsed="0"/>
-    <w:lsdException w:name="Medium Grid 1 Accent 3" w:semiHidden="0" w:uiPriority="67" w:unhideWhenUsed="0"/>
-    <w:lsdException w:name="Medium Grid 2 Accent 3" w:semiHidden="0" w:uiPriority="68" w:unhideWhenUsed="0"/>
-    <w:lsdException w:name="Medium Grid 3 Accent 3" w:semiHidden="0" w:uiPriority="69" w:unhideWhenUsed="0"/>
-    <w:lsdException w:name="Dark List Accent 3" w:semiHidden="0" w:uiPriority="70" w:unhideWhenUsed="0"/>
-    <w:lsdException w:name="Colorful Shading Accent 3" w:semiHidden="0" w:uiPriority="71" w:unhideWhenUsed="0"/>
-    <w:lsdException w:name="Colorful List Accent 3" w:semiHidden="0" w:uiPriority="72" w:unhideWhenUsed="0"/>
-    <w:lsdException w:name="Colorful Grid Accent 3" w:semiHidden="0" w:uiPriority="73" w:unhideWhenUsed="0"/>
-    <w:lsdException w:name="Light Shading Accent 4" w:semiHidden="0" w:uiPriority="60" w:unhideWhenUsed="0"/>
-    <w:lsdException w:name="Light List Accent 4" w:semiHidden="0" w:uiPriority="61" w:unhideWhenUsed="0"/>
-    <w:lsdException w:name="Light Grid Accent 4" w:semiHidden="0" w:uiPriority="62" w:unhideWhenUsed="0"/>
-    <w:lsdException w:name="Medium Shading 1 Accent 4" w:semiHidden="0" w:uiPriority="63" w:unhideWhenUsed="0"/>
-    <w:lsdException w:name="Medium Shading 2 Accent 4" w:semiHidden="0" w:uiPriority="64" w:unhideWhenUsed="0"/>
-    <w:lsdException w:name="Medium List 1 Accent 4" w:semiHidden="0" w:uiPriority="65" w:unhideWhenUsed="0"/>
-    <w:lsdException w:name="Medium List 2 Accent 4" w:semiHidden="0" w:uiPriority="66" w:unhideWhenUsed="0"/>
-    <w:lsdException w:name="Medium Grid 1 Accent 4" w:semiHidden="0" w:uiPriority="67" w:unhideWhenUsed="0"/>
-    <w:lsdException w:name="Medium Grid 2 Accent 4" w:semiHidden="0" w:uiPriority="68" w:unhideWhenUsed="0"/>
-    <w:lsdException w:name="Medium Grid 3 Accent 4" w:semiHidden="0" w:uiPriority="69" w:unhideWhenUsed="0"/>
-    <w:lsdException w:name="Dark List Accent 4" w:semiHidden="0" w:uiPriority="70" w:unhideWhenUsed="0"/>
-    <w:lsdException w:name="Colorful Shading Accent 4" w:semiHidden="0" w:uiPriority="71" w:unhideWhenUsed="0"/>
-    <w:lsdException w:name="Colorful List Accent 4" w:semiHidden="0" w:uiPriority="72" w:unhideWhenUsed="0"/>
-    <w:lsdException w:name="Colorful Grid Accent 4" w:semiHidden="0" w:uiPriority="73" w:unhideWhenUsed="0"/>
-    <w:lsdException w:name="Light Shading Accent 5" w:semiHidden="0" w:uiPriority="60" w:unhideWhenUsed="0"/>
-    <w:lsdException w:name="Light List Accent 5" w:semiHidden="0" w:uiPriority="61" w:unhideWhenUsed="0"/>
-    <w:lsdException w:name="Light Grid Accent 5" w:semiHidden="0" w:uiPriority="62" w:unhideWhenUsed="0"/>
-    <w:lsdException w:name="Medium Shading 1 Accent 5" w:semiHidden="0" w:uiPriority="63" w:unhideWhenUsed="0"/>
-    <w:lsdException w:name="Medium Shading 2 Accent 5" w:semiHidden="0" w:uiPriority="64" w:unhideWhenUsed="0"/>
-    <w:lsdException w:name="Medium List 1 Accent 5" w:semiHidden="0" w:uiPriority="65" w:unhideWhenUsed="0"/>
-    <w:lsdException w:name="Medium List 2 Accent 5" w:semiHidden="0" w:uiPriority="66" w:unhideWhenUsed="0"/>
-    <w:lsdException w:name="Medium Grid 1 Accent 5" w:semiHidden="0" w:uiPriority="67" w:unhideWhenUsed="0"/>
-    <w:lsdException w:name="Medium Grid 2 Accent 5" w:semiHidden="0" w:uiPriority="68" w:unhideWhenUsed="0"/>
-    <w:lsdException w:name="Medium Grid 3 Accent 5" w:semiHidden="0" w:uiPriority="69" w:unhideWhenUsed="0"/>
-    <w:lsdException w:name="Dark List Accent 5" w:semiHidden="0" w:uiPriority="70" w:unhideWhenUsed="0"/>
-    <w:lsdException w:name="Colorful Shading Accent 5" w:semiHidden="0" w:uiPriority="71" w:unhideWhenUsed="0"/>
-    <w:lsdException w:name="Colorful List Accent 5" w:semiHidden="0" w:uiPriority="72" w:unhideWhenUsed="0"/>
-    <w:lsdException w:name="Colorful Grid Accent 5" w:semiHidden="0" w:uiPriority="73" w:unhideWhenUsed="0"/>
-    <w:lsdException w:name="Light Shading Accent 6" w:semiHidden="0" w:uiPriority="60" w:unhideWhenUsed="0"/>
-    <w:lsdException w:name="Light List Accent 6" w:semiHidden="0" w:uiPriority="61" w:unhideWhenUsed="0"/>
-    <w:lsdException w:name="Light Grid Accent 6" w:semiHidden="0" w:uiPriority="62" w:unhideWhenUsed="0"/>
-    <w:lsdException w:name="Medium Shading 1 Accent 6" w:semiHidden="0" w:uiPriority="63" w:unhideWhenUsed="0"/>
-    <w:lsdException w:name="Medium Shading 2 Accent 6" w:semiHidden="0" w:uiPriority="64" w:unhideWhenUsed="0"/>
-    <w:lsdException w:name="Medium List 1 Accent 6" w:semiHidden="0" w:uiPriority="65" w:unhideWhenUsed="0"/>
-    <w:lsdException w:name="Medium List 2 Accent 6" w:semiHidden="0" w:uiPriority="66" w:unhideWhenUsed="0"/>
-    <w:lsdException w:name="Medium Grid 1 Accent 6" w:semiHidden="0" w:uiPriority="67" w:unhideWhenUsed="0"/>
-    <w:lsdException w:name="Medium Grid 2 Accent 6" w:semiHidden="0" w:uiPriority="68" w:unhideWhenUsed="0"/>
-    <w:lsdException w:name="Medium Grid 3 Accent 6" w:semiHidden="0" w:uiPriority="69" w:unhideWhenUsed="0"/>
-    <w:lsdException w:name="Dark List Accent 6" w:semiHidden="0" w:uiPriority="70" w:unhideWhenUsed="0"/>
-    <w:lsdException w:name="Colorful Shading Accent 6" w:semiHidden="0" w:uiPriority="71" w:unhideWhenUsed="0"/>
-    <w:lsdException w:name="Colorful List Accent 6" w:semiHidden="0" w:uiPriority="72" w:unhideWhenUsed="0"/>
-    <w:lsdException w:name="Colorful Grid Accent 6" w:semiHidden="0" w:uiPriority="73" w:unhideWhenUsed="0"/>
-    <w:lsdException w:name="Subtle Emphasis" w:semiHidden="0" w:uiPriority="19" w:unhideWhenUsed="0" w:qFormat="1"/>
-    <w:lsdException w:name="Intense Emphasis" w:semiHidden="0" w:uiPriority="21" w:unhideWhenUsed="0" w:qFormat="1"/>
-    <w:lsdException w:name="Subtle Reference" w:semiHidden="0" w:uiPriority="31" w:unhideWhenUsed="0" w:qFormat="1"/>
-    <w:lsdException w:name="Intense Reference" w:semiHidden="0" w:uiPriority="32" w:unhideWhenUsed="0" w:qFormat="1"/>
-    <w:lsdException w:name="Book Title" w:semiHidden="0" w:uiPriority="33" w:unhideWhenUsed="0" w:qFormat="1"/>
-    <w:lsdException w:name="Bibliography" w:uiPriority="37"/>
-    <w:lsdException w:name="TOC Heading" w:uiPriority="39" w:qFormat="1"/>
-  </w:latentStyles>
-  <w:style w:type="paragraph" w:default="1" w:styleId="Normal">
-    <w:name w:val="Normal"/>
-    <w:qFormat/>
-  </w:style>
-  <w:style w:type="character" w:default="1" w:styleId="DefaultParagraphFont">
-    <w:name w:val="Default Paragraph Font"/>
-    <w:uiPriority w:val="1"/>
-    <w:semiHidden/>
-    <w:unhideWhenUsed/>
-  </w:style>
-  <w:style w:type="table" w:default="1" w:styleId="TableNormal">
-    <w:name w:val="Normal Table"/>
-    <w:uiPriority w:val="99"/>
-    <w:semiHidden/>
-    <w:unhideWhenUsed/>
-    <w:tblPr>
-      <w:tblInd w:w="0" w:type="dxa"/>
-      <w:tblCellMar>
-        <w:top w:w="0" w:type="dxa"/>
-        <w:left w:w="108" w:type="dxa"/>
-        <w:bottom w:w="0" w:type="dxa"/>
-        <w:right w:w="108" w:type="dxa"/>
-      </w:tblCellMar>
-    </w:tblPr>
-  </w:style>
-  <w:style w:type="numbering" w:default="1" w:styleId="NoList">
-    <w:name w:val="No List"/>
-    <w:uiPriority w:val="99"/>
-    <w:semiHidden/>
-    <w:unhideWhenUsed/>
-  </w:style>
-  <w:style w:type="paragraph" w:styleId="ListParagraph">
-    <w:name w:val="List Paragraph"/>
-    <w:basedOn w:val="Normal"/>
-    <w:uiPriority w:val="34"/>
-    <w:qFormat/>
-    <w:rsid w:val="004B574F"/>
-    <w:pPr>
-      <w:ind w:left="720"/>
-      <w:contextualSpacing/>
-    </w:pPr>
-  </w:style>
-</w:styles>
-</file>
-
-<file path=word/stylesWithEffects.xml><?xml version="1.0" encoding="utf-8"?>
-<w:styles xmlns:wpc="http://schemas.microsoft.com/office/word/2010/wordprocessingCanvas" xmlns:mo="http://schemas.microsoft.com/office/mac/office/2008/main" xmlns:mc="http://schemas.openxmlformats.org/markup-compatibility/2006" xmlns:mv="urn:schemas-microsoft-com:mac:vml" xmlns:o="urn:schemas-microsoft-com:office:office" xmlns:r="http://schemas.openxmlformats.org/officeDocument/2006/relationships" xmlns:m="http://schemas.openxmlformats.org/officeDocument/2006/math" xmlns:v="urn:schemas-microsoft-com:vml" xmlns:wp14="http://schemas.microsoft.com/office/word/2010/wordprocessingDrawing" xmlns:wp="http://schemas.openxmlformats.org/drawingml/2006/wordprocessingDrawing" xmlns:w10="urn:schemas-microsoft-com:office:word" xmlns:w="http://schemas.openxmlformats.org/wordprocessingml/2006/main" xmlns:w14="http://schemas.microsoft.com/office/word/2010/wordml" xmlns:wpg="http://schemas.microsoft.com/office/word/2010/wordprocessingGroup" xmlns:wpi="http://schemas.microsoft.com/office/word/2010/wordprocessingInk" xmlns:wne="http://schemas.microsoft.com/office/word/2006/wordml" xmlns:wps="http://schemas.microsoft.com/office/word/2010/wordprocessingShape" mc:Ignorable="w14 wp14">
-  <w:docDefaults>
-    <w:rPrDefault>
-      <w:rPr>
-        <w:rFonts w:asciiTheme="minorHAnsi" w:eastAsiaTheme="minorEastAsia" w:hAnsiTheme="minorHAnsi" w:cstheme="minorBidi"/>
-        <w:sz w:val="24"/>
-        <w:szCs w:val="24"/>
-        <w:lang w:val="en-US" w:eastAsia="en-US" w:bidi="ar-SA"/>
-      </w:rPr>
-    </w:rPrDefault>
-    <w:pPrDefault/>
-  </w:docDefaults>
-  <w:latentStyles w:defLockedState="0" w:defUIPriority="99" w:defSemiHidden="1" w:defUnhideWhenUsed="1" w:defQFormat="0" w:count="276">
-    <w:lsdException w:name="Normal" w:semiHidden="0" w:uiPriority="0" w:unhideWhenUsed="0" w:qFormat="1"/>
-    <w:lsdException w:name="heading 1" w:semiHidden="0" w:uiPriority="9" w:unhideWhenUsed="0" w:qFormat="1"/>
-    <w:lsdException w:name="heading 2" w:uiPriority="9" w:qFormat="1"/>
-    <w:lsdException w:name="heading 3" w:uiPriority="9" w:qFormat="1"/>
-    <w:lsdException w:name="heading 4" w:uiPriority="9" w:qFormat="1"/>
-    <w:lsdException w:name="heading 5" w:uiPriority="9" w:qFormat="1"/>
-    <w:lsdException w:name="heading 6" w:uiPriority="9" w:qFormat="1"/>
-    <w:lsdException w:name="heading 7" w:uiPriority="9" w:qFormat="1"/>
-    <w:lsdException w:name="heading 8" w:uiPriority="9" w:qFormat="1"/>
-    <w:lsdException w:name="heading 9" w:uiPriority="9" w:qFormat="1"/>
-    <w:lsdException w:name="toc 1" w:uiPriority="39"/>
-    <w:lsdException w:name="toc 2" w:uiPriority="39"/>
-    <w:lsdException w:name="toc 3" w:uiPriority="39"/>
-    <w:lsdException w:name="toc 4" w:uiPriority="39"/>
-    <w:lsdException w:name="toc 5" w:uiPriority="39"/>
-    <w:lsdException w:name="toc 6" w:uiPriority="39"/>
-    <w:lsdException w:name="toc 7" w:uiPriority="39"/>
-    <w:lsdException w:name="toc 8" w:uiPriority="39"/>
-    <w:lsdException w:name="toc 9" w:uiPriority="39"/>
-    <w:lsdException w:name="caption" w:uiPriority="35" w:qFormat="1"/>
-    <w:lsdException w:name="Title" w:semiHidden="0" w:uiPriority="10" w:unhideWhenUsed="0" w:qFormat="1"/>
-    <w:lsdException w:name="Default Paragraph Font" w:uiPriority="1"/>
-    <w:lsdException w:name="Subtitle" w:semiHidden="0" w:uiPriority="11" w:unhideWhenUsed="0" w:qFormat="1"/>
-    <w:lsdException w:name="Strong" w:semiHidden="0" w:uiPriority="22" w:unhideWhenUsed="0" w:qFormat="1"/>
-    <w:lsdException w:name="Emphasis" w:semiHidden="0" w:uiPriority="20" w:unhideWhenUsed="0" w:qFormat="1"/>
-    <w:lsdException w:name="Table Grid" w:semiHidden="0" w:uiPriority="59" w:unhideWhenUsed="0"/>
-    <w:lsdException w:name="Placeholder Text" w:unhideWhenUsed="0"/>
-    <w:lsdException w:name="No Spacing" w:semiHidden="0" w:uiPriority="1" w:unhideWhenUsed="0" w:qFormat="1"/>
-    <w:lsdException w:name="Light Shading" w:semiHidden="0" w:uiPriority="60" w:unhideWhenUsed="0"/>
-    <w:lsdException w:name="Light List" w:semiHidden="0" w:uiPriority="61" w:unhideWhenUsed="0"/>
-    <w:lsdException w:name="Light Grid" w:semiHidden="0" w:uiPriority="62" w:unhideWhenUsed="0"/>
-    <w:lsdException w:name="Medium Shading 1" w:semiHidden="0" w:uiPriority="63" w:unhideWhenUsed="0"/>
-    <w:lsdException w:name="Medium Shading 2" w:semiHidden="0" w:uiPriority="64" w:unhideWhenUsed="0"/>
-    <w:lsdException w:name="Medium List 1" w:semiHidden="0" w:uiPriority="65" w:unhideWhenUsed="0"/>
-    <w:lsdException w:name="Medium List 2" w:semiHidden="0" w:uiPriority="66" w:unhideWhenUsed="0"/>
-    <w:lsdException w:name="Medium Grid 1" w:semiHidden="0" w:uiPriority="67" w:unhideWhenUsed="0"/>
-    <w:lsdException w:name="Medium Grid 2" w:semiHidden="0" w:uiPriority="68" w:unhideWhenUsed="0"/>
-    <w:lsdException w:name="Medium Grid 3" w:semiHidden="0" w:uiPriority="69" w:unhideWhenUsed="0"/>
-    <w:lsdException w:name="Dark List" w:semiHidden="0" w:uiPriority="70" w:unhideWhenUsed="0"/>
-    <w:lsdException w:name="Colorful Shading" w:semiHidden="0" w:uiPriority="71" w:unhideWhenUsed="0"/>
-    <w:lsdException w:name="Colorful List" w:semiHidden="0" w:uiPriority="72" w:unhideWhenUsed="0"/>
-    <w:lsdException w:name="Colorful Grid" w:semiHidden="0" w:uiPriority="73" w:unhideWhenUsed="0"/>
-    <w:lsdException w:name="Light Shading Accent 1" w:semiHidden="0" w:uiPriority="60" w:unhideWhenUsed="0"/>
-    <w:lsdException w:name="Light List Accent 1" w:semiHidden="0" w:uiPriority="61" w:unhideWhenUsed="0"/>
-    <w:lsdException w:name="Light Grid Accent 1" w:semiHidden="0" w:uiPriority="62" w:unhideWhenUsed="0"/>
-    <w:lsdException w:name="Medium Shading 1 Accent 1" w:semiHidden="0" w:uiPriority="63" w:unhideWhenUsed="0"/>
-    <w:lsdException w:name="Medium Shading 2 Accent 1" w:semiHidden="0" w:uiPriority="64" w:unhideWhenUsed="0"/>
-    <w:lsdException w:name="Medium List 1 Accent 1" w:semiHidden="0" w:uiPriority="65" w:unhideWhenUsed="0"/>
-    <w:lsdException w:name="Revision" w:unhideWhenUsed="0"/>
-    <w:lsdException w:name="List Paragraph" w:semiHidden="0" w:uiPriority="34" w:unhideWhenUsed="0" w:qFormat="1"/>
-    <w:lsdException w:name="Quote" w:semiHidden="0" w:uiPriority="29" w:unhideWhenUsed="0" w:qFormat="1"/>
-    <w:lsdException w:name="Intense Quote" w:semiHidden="0" w:uiPriority="30" w:unhideWhenUsed="0" w:qFormat="1"/>
-    <w:lsdException w:name="Medium List 2 Accent 1" w:semiHidden="0" w:uiPriority="66" w:unhideWhenUsed="0"/>
-    <w:lsdException w:name="Medium Grid 1 Accent 1" w:semiHidden="0" w:uiPriority="67" w:unhideWhenUsed="0"/>
-    <w:lsdException w:name="Medium Grid 2 Accent 1" w:semiHidden="0" w:uiPriority="68" w:unhideWhenUsed="0"/>
-    <w:lsdException w:name="Medium Grid 3 Accent 1" w:semiHidden="0" w:uiPriority="69" w:unhideWhenUsed="0"/>
-    <w:lsdException w:name="Dark List Accent 1" w:semiHidden="0" w:uiPriority="70" w:unhideWhenUsed="0"/>
-    <w:lsdException w:name="Colorful Shading Accent 1" w:semiHidden="0" w:uiPriority="71" w:unhideWhenUsed="0"/>
-    <w:lsdException w:name="Colorful List Accent 1" w:semiHidden="0" w:uiPriority="72" w:unhideWhenUsed="0"/>
-    <w:lsdException w:name="Colorful Grid Accent 1" w:semiHidden="0" w:uiPriority="73" w:unhideWhenUsed="0"/>
-    <w:lsdException w:name="Light Shading Accent 2" w:semiHidden="0" w:uiPriority="60" w:unhideWhenUsed="0"/>
-    <w:lsdException w:name="Light List Accent 2" w:semiHidden="0" w:uiPriority="61" w:unhideWhenUsed="0"/>
-    <w:lsdException w:name="Light Grid Accent 2" w:semiHidden="0" w:uiPriority="62" w:unhideWhenUsed="0"/>
-    <w:lsdException w:name="Medium Shading 1 Accent 2" w:semiHidden="0" w:uiPriority="63" w:unhideWhenUsed="0"/>
-    <w:lsdException w:name="Medium Shading 2 Accent 2" w:semiHidden="0" w:uiPriority="64" w:unhideWhenUsed="0"/>
-    <w:lsdException w:name="Medium List 1 Accent 2" w:semiHidden="0" w:uiPriority="65" w:unhideWhenUsed="0"/>
-    <w:lsdException w:name="Medium List 2 Accent 2" w:semiHidden="0" w:uiPriority="66" w:unhideWhenUsed="0"/>
-    <w:lsdException w:name="Medium Grid 1 Accent 2" w:semiHidden="0" w:uiPriority="67" w:unhideWhenUsed="0"/>
-    <w:lsdException w:name="Medium Grid 2 Accent 2" w:semiHidden="0" w:uiPriority="68" w:unhideWhenUsed="0"/>
-    <w:lsdException w:name="Medium Grid 3 Accent 2" w:semiHidden="0" w:uiPriority="69" w:unhideWhenUsed="0"/>
-    <w:lsdException w:name="Dark List Accent 2" w:semiHidden="0" w:uiPriority="70" w:unhideWhenUsed="0"/>
-    <w:lsdException w:name="Colorful Shading Accent 2" w:semiHidden="0" w:uiPriority="71" w:unhideWhenUsed="0"/>
-    <w:lsdException w:name="Colorful List Accent 2" w:semiHidden="0" w:uiPriority="72" w:unhideWhenUsed="0"/>
-    <w:lsdException w:name="Colorful Grid Accent 2" w:semiHidden="0" w:uiPriority="73" w:unhideWhenUsed="0"/>
-    <w:lsdException w:name="Light Shading Accent 3" w:semiHidden="0" w:uiPriority="60" w:unhideWhenUsed="0"/>
-    <w:lsdException w:name="Light List Accent 3" w:semiHidden="0" w:uiPriority="61" w:unhideWhenUsed="0"/>
-    <w:lsdException w:name="Light Grid Accent 3" w:semiHidden="0" w:uiPriority="62" w:unhideWhenUsed="0"/>
-    <w:lsdException w:name="Medium Shading 1 Accent 3" w:semiHidden="0" w:uiPriority="63" w:unhideWhenUsed="0"/>
-    <w:lsdException w:name="Medium Shading 2 Accent 3" w:semiHidden="0" w:uiPriority="64" w:unhideWhenUsed="0"/>
-    <w:lsdException w:name="Medium List 1 Accent 3" w:semiHidden="0" w:uiPriority="65" w:unhideWhenUsed="0"/>
-    <w:lsdException w:name="Medium List 2 Accent 3" w:semiHidden="0" w:uiPriority="66" w:unhideWhenUsed="0"/>
-    <w:lsdException w:name="Medium Grid 1 Accent 3" w:semiHidden="0" w:uiPriority="67" w:unhideWhenUsed="0"/>
-    <w:lsdException w:name="Medium Grid 2 Accent 3" w:semiHidden="0" w:uiPriority="68" w:unhideWhenUsed="0"/>
-    <w:lsdException w:name="Medium Grid 3 Accent 3" w:semiHidden="0" w:uiPriority="69" w:unhideWhenUsed="0"/>
-    <w:lsdException w:name="Dark List Accent 3" w:semiHidden="0" w:uiPriority="70" w:unhideWhenUsed="0"/>
-    <w:lsdException w:name="Colorful Shading Accent 3" w:semiHidden="0" w:uiPriority="71" w:unhideWhenUsed="0"/>
-    <w:lsdException w:name="Colorful List Accent 3" w:semiHidden="0" w:uiPriority="72" w:unhideWhenUsed="0"/>
-    <w:lsdException w:name="Colorful Grid Accent 3" w:semiHidden="0" w:uiPriority="73" w:unhideWhenUsed="0"/>
-    <w:lsdException w:name="Light Shading Accent 4" w:semiHidden="0" w:uiPriority="60" w:unhideWhenUsed="0"/>
-    <w:lsdException w:name="Light List Accent 4" w:semiHidden="0" w:uiPriority="61" w:unhideWhenUsed="0"/>
-    <w:lsdException w:name="Light Grid Accent 4" w:semiHidden="0" w:uiPriority="62" w:unhideWhenUsed="0"/>
-    <w:lsdException w:name="Medium Shading 1 Accent 4" w:semiHidden="0" w:uiPriority="63" w:unhideWhenUsed="0"/>
-    <w:lsdException w:name="Medium Shading 2 Accent 4" w:semiHidden="0" w:uiPriority="64" w:unhideWhenUsed="0"/>
-    <w:lsdException w:name="Medium List 1 Accent 4" w:semiHidden="0" w:uiPriority="65" w:unhideWhenUsed="0"/>
-    <w:lsdException w:name="Medium List 2 Accent 4" w:semiHidden="0" w:uiPriority="66" w:unhideWhenUsed="0"/>
-    <w:lsdException w:name="Medium Grid 1 Accent 4" w:semiHidden="0" w:uiPriority="67" w:unhideWhenUsed="0"/>
-    <w:lsdException w:name="Medium Grid 2 Accent 4" w:semiHidden="0" w:uiPriority="68" w:unhideWhenUsed="0"/>
-    <w:lsdException w:name="Medium Grid 3 Accent 4" w:semiHidden="0" w:uiPriority="69" w:unhideWhenUsed="0"/>
-    <w:lsdException w:name="Dark List Accent 4" w:semiHidden="0" w:uiPriority="70" w:unhideWhenUsed="0"/>
-    <w:lsdException w:name="Colorful Shading Accent 4" w:semiHidden="0" w:uiPriority="71" w:unhideWhenUsed="0"/>
-    <w:lsdException w:name="Colorful List Accent 4" w:semiHidden="0" w:uiPriority="72" w:unhideWhenUsed="0"/>
-    <w:lsdException w:name="Colorful Grid Accent 4" w:semiHidden="0" w:uiPriority="73" w:unhideWhenUsed="0"/>
-    <w:lsdException w:name="Light Shading Accent 5" w:semiHidden="0" w:uiPriority="60" w:unhideWhenUsed="0"/>
-    <w:lsdException w:name="Light List Accent 5" w:semiHidden="0" w:uiPriority="61" w:unhideWhenUsed="0"/>
-    <w:lsdException w:name="Light Grid Accent 5" w:semiHidden="0" w:uiPriority="62" w:unhideWhenUsed="0"/>
-    <w:lsdException w:name="Medium Shading 1 Accent 5" w:semiHidden="0" w:uiPriority="63" w:unhideWhenUsed="0"/>
-    <w:lsdException w:name="Medium Shading 2 Accent 5" w:semiHidden="0" w:uiPriority="64" w:unhideWhenUsed="0"/>
-    <w:lsdException w:name="Medium List 1 Accent 5" w:semiHidden="0" w:uiPriority="65" w:unhideWhenUsed="0"/>
-    <w:lsdException w:name="Medium List 2 Accent 5" w:semiHidden="0" w:uiPriority="66" w:unhideWhenUsed="0"/>
-    <w:lsdException w:name="Medium Grid 1 Accent 5" w:semiHidden="0" w:uiPriority="67" w:unhideWhenUsed="0"/>
-    <w:lsdException w:name="Medium Grid 2 Accent 5" w:semiHidden="0" w:uiPriority="68" w:unhideWhenUsed="0"/>
-    <w:lsdException w:name="Medium Grid 3 Accent 5" w:semiHidden="0" w:uiPriority="69" w:unhideWhenUsed="0"/>
-    <w:lsdException w:name="Dark List Accent 5" w:semiHidden="0" w:uiPriority="70" w:unhideWhenUsed="0"/>
-    <w:lsdException w:name="Colorful Shading Accent 5" w:semiHidden="0" w:uiPriority="71" w:unhideWhenUsed="0"/>
-    <w:lsdException w:name="Colorful List Accent 5" w:semiHidden="0" w:uiPriority="72" w:unhideWhenUsed="0"/>
-    <w:lsdException w:name="Colorful Grid Accent 5" w:semiHidden="0" w:uiPriority="73" w:unhideWhenUsed="0"/>
-    <w:lsdException w:name="Light Shading Accent 6" w:semiHidden="0" w:uiPriority="60" w:unhideWhenUsed="0"/>
-    <w:lsdException w:name="Light List Accent 6" w:semiHidden="0" w:uiPriority="61" w:unhideWhenUsed="0"/>
-    <w:lsdException w:name="Light Grid Accent 6" w:semiHidden="0" w:uiPriority="62" w:unhideWhenUsed="0"/>
-    <w:lsdException w:name="Medium Shading 1 Accent 6" w:semiHidden="0" w:uiPriority="63" w:unhideWhenUsed="0"/>
-    <w:lsdException w:name="Medium Shading 2 Accent 6" w:semiHidden="0" w:uiPriority="64" w:unhideWhenUsed="0"/>
-    <w:lsdException w:name="Medium List 1 Accent 6" w:semiHidden="0" w:uiPriority="65" w:unhideWhenUsed="0"/>
-    <w:lsdException w:name="Medium List 2 Accent 6" w:semiHidden="0" w:uiPriority="66" w:unhideWhenUsed="0"/>
-    <w:lsdException w:name="Medium Grid 1 Accent 6" w:semiHidden="0" w:uiPriority="67" w:unhideWhenUsed="0"/>
-    <w:lsdException w:name="Medium Grid 2 Accent 6" w:semiHidden="0" w:uiPriority="68" w:unhideWhenUsed="0"/>
-    <w:lsdException w:name="Medium Grid 3 Accent 6" w:semiHidden="0" w:uiPriority="69" w:unhideWhenUsed="0"/>
-    <w:lsdException w:name="Dark List Accent 6" w:semiHidden="0" w:uiPriority="70" w:unhideWhenUsed="0"/>
-    <w:lsdException w:name="Colorful Shading Accent 6" w:semiHidden="0" w:uiPriority="71" w:unhideWhenUsed="0"/>
-    <w:lsdException w:name="Colorful List Accent 6" w:semiHidden="0" w:uiPriority="72" w:unhideWhenUsed="0"/>
-    <w:lsdException w:name="Colorful Grid Accent 6" w:semiHidden="0" w:uiPriority="73" w:unhideWhenUsed="0"/>
-    <w:lsdException w:name="Subtle Emphasis" w:semiHidden="0" w:uiPriority="19" w:unhideWhenUsed="0" w:qFormat="1"/>
-    <w:lsdException w:name="Intense Emphasis" w:semiHidden="0" w:uiPriority="21" w:unhideWhenUsed="0" w:qFormat="1"/>
-    <w:lsdException w:name="Subtle Reference" w:semiHidden="0" w:uiPriority="31" w:unhideWhenUsed="0" w:qFormat="1"/>
-    <w:lsdException w:name="Intense Reference" w:semiHidden="0" w:uiPriority="32" w:unhideWhenUsed="0" w:qFormat="1"/>
-    <w:lsdException w:name="Book Title" w:semiHidden="0" w:uiPriority="33" w:unhideWhenUsed="0" w:qFormat="1"/>
-    <w:lsdException w:name="Bibliography" w:uiPriority="37"/>
-    <w:lsdException w:name="TOC Heading" w:uiPriority="39" w:qFormat="1"/>
+  <w:latentStyles w:defLockedState="0" w:defUIPriority="99" w:defSemiHidden="0" w:defUnhideWhenUsed="0" w:defQFormat="0" w:count="380">
+    <w:lsdException w:name="Normal" w:uiPriority="0" w:qFormat="1"/>
+    <w:lsdException w:name="heading 1" w:uiPriority="9" w:qFormat="1"/>
+    <w:lsdException w:name="heading 2" w:semiHidden="1" w:uiPriority="9" w:unhideWhenUsed="1" w:qFormat="1"/>
+    <w:lsdException w:name="heading 3" w:semiHidden="1" w:uiPriority="9" w:unhideWhenUsed="1" w:qFormat="1"/>
+    <w:lsdException w:name="heading 4" w:semiHidden="1" w:uiPriority="9" w:unhideWhenUsed="1" w:qFormat="1"/>
+    <w:lsdException w:name="heading 5" w:semiHidden="1" w:uiPriority="9" w:unhideWhenUsed="1" w:qFormat="1"/>
+    <w:lsdException w:name="heading 6" w:semiHidden="1" w:uiPriority="9" w:unhideWhenUsed="1" w:qFormat="1"/>
+    <w:lsdException w:name="heading 7" w:semiHidden="1" w:uiPriority="9" w:unhideWhenUsed="1" w:qFormat="1"/>
+    <w:lsdException w:name="heading 8" w:semiHidden="1" w:uiPriority="9" w:unhideWhenUsed="1" w:qFormat="1"/>
+    <w:lsdException w:name="heading 9" w:semiHidden="1" w:uiPriority="9" w:unhideWhenUsed="1" w:qFormat="1"/>
+    <w:lsdException w:name="index 1" w:semiHidden="1" w:unhideWhenUsed="1"/>
+    <w:lsdException w:name="index 2" w:semiHidden="1" w:unhideWhenUsed="1"/>
+    <w:lsdException w:name="index 3" w:semiHidden="1" w:unhideWhenUsed="1"/>
+    <w:lsdException w:name="index 4" w:semiHidden="1" w:unhideWhenUsed="1"/>
+    <w:lsdException w:name="index 5" w:semiHidden="1" w:unhideWhenUsed="1"/>
+    <w:lsdException w:name="index 6" w:semiHidden="1" w:unhideWhenUsed="1"/>
+    <w:lsdException w:name="index 7" w:semiHidden="1" w:unhideWhenUsed="1"/>
+    <w:lsdException w:name="index 8" w:semiHidden="1" w:unhideWhenUsed="1"/>
+    <w:lsdException w:name="index 9" w:semiHidden="1" w:unhideWhenUsed="1"/>
+    <w:lsdException w:name="toc 1" w:semiHidden="1" w:uiPriority="39" w:unhideWhenUsed="1"/>
+    <w:lsdException w:name="toc 2" w:semiHidden="1" w:uiPriority="39" w:unhideWhenUsed="1"/>
+    <w:lsdException w:name="toc 3" w:semiHidden="1" w:uiPriority="39" w:unhideWhenUsed="1"/>
+    <w:lsdException w:name="toc 4" w:semiHidden="1" w:uiPriority="39" w:unhideWhenUsed="1"/>
+    <w:lsdException w:name="toc 5" w:semiHidden="1" w:uiPriority="39" w:unhideWhenUsed="1"/>
+    <w:lsdException w:name="toc 6" w:semiHidden="1" w:uiPriority="39" w:unhideWhenUsed="1"/>
+    <w:lsdException w:name="toc 7" w:semiHidden="1" w:uiPriority="39" w:unhideWhenUsed="1"/>
+    <w:lsdException w:name="toc 8" w:semiHidden="1" w:uiPriority="39" w:unhideWhenUsed="1"/>
+    <w:lsdException w:name="toc 9" w:semiHidden="1" w:uiPriority="39" w:unhideWhenUsed="1"/>
+    <w:lsdException w:name="Normal Indent" w:semiHidden="1" w:unhideWhenUsed="1"/>
+    <w:lsdException w:name="footnote text" w:semiHidden="1" w:unhideWhenUsed="1"/>
+    <w:lsdException w:name="annotation text" w:semiHidden="1" w:unhideWhenUsed="1"/>
+    <w:lsdException w:name="header" w:semiHidden="1" w:unhideWhenUsed="1"/>
+    <w:lsdException w:name="footer" w:semiHidden="1" w:unhideWhenUsed="1"/>
+    <w:lsdException w:name="index heading" w:semiHidden="1" w:unhideWhenUsed="1"/>
+    <w:lsdException w:name="caption" w:semiHidden="1" w:uiPriority="35" w:unhideWhenUsed="1" w:qFormat="1"/>
+    <w:lsdException w:name="table of figures" w:semiHidden="1" w:unhideWhenUsed="1"/>
+    <w:lsdException w:name="envelope address" w:semiHidden="1" w:unhideWhenUsed="1"/>
+    <w:lsdException w:name="envelope return" w:semiHidden="1" w:unhideWhenUsed="1"/>
+    <w:lsdException w:name="footnote reference" w:semiHidden="1" w:unhideWhenUsed="1"/>
+    <w:lsdException w:name="annotation reference" w:semiHidden="1" w:unhideWhenUsed="1"/>
+    <w:lsdException w:name="line number" w:semiHidden="1" w:unhideWhenUsed="1"/>
+    <w:lsdException w:name="page number" w:semiHidden="1" w:unhideWhenUsed="1"/>
+    <w:lsdException w:name="endnote reference" w:semiHidden="1" w:unhideWhenUsed="1"/>
+    <w:lsdException w:name="endnote text" w:semiHidden="1" w:unhideWhenUsed="1"/>
+    <w:lsdException w:name="table of authorities" w:semiHidden="1" w:unhideWhenUsed="1"/>
+    <w:lsdException w:name="macro" w:semiHidden="1" w:unhideWhenUsed="1"/>
+    <w:lsdException w:name="toa heading" w:semiHidden="1" w:unhideWhenUsed="1"/>
+    <w:lsdException w:name="List" w:semiHidden="1" w:unhideWhenUsed="1"/>
+    <w:lsdException w:name="List Bullet" w:semiHidden="1" w:unhideWhenUsed="1"/>
+    <w:lsdException w:name="List Number" w:semiHidden="1" w:unhideWhenUsed="1"/>
+    <w:lsdException w:name="List 2" w:semiHidden="1" w:unhideWhenUsed="1"/>
+    <w:lsdException w:name="List 3" w:semiHidden="1" w:unhideWhenUsed="1"/>
+    <w:lsdException w:name="List 4" w:semiHidden="1" w:unhideWhenUsed="1"/>
+    <w:lsdException w:name="List 5" w:semiHidden="1" w:unhideWhenUsed="1"/>
+    <w:lsdException w:name="List Bullet 2" w:semiHidden="1" w:unhideWhenUsed="1"/>
+    <w:lsdException w:name="List Bullet 3" w:semiHidden="1" w:unhideWhenUsed="1"/>
+    <w:lsdException w:name="List Bullet 4" w:semiHidden="1" w:unhideWhenUsed="1"/>
+    <w:lsdException w:name="List Bullet 5" w:semiHidden="1" w:unhideWhenUsed="1"/>
+    <w:lsdException w:name="List Number 2" w:semiHidden="1" w:unhideWhenUsed="1"/>
+    <w:lsdException w:name="List Number 3" w:semiHidden="1" w:unhideWhenUsed="1"/>
+    <w:lsdException w:name="List Number 4" w:semiHidden="1" w:unhideWhenUsed="1"/>
+    <w:lsdException w:name="List Number 5" w:semiHidden="1" w:unhideWhenUsed="1"/>
+    <w:lsdException w:name="Title" w:uiPriority="10" w:qFormat="1"/>
+    <w:lsdException w:name="Closing" w:semiHidden="1" w:unhideWhenUsed="1"/>
+    <w:lsdException w:name="Signature" w:semiHidden="1" w:unhideWhenUsed="1"/>
+    <w:lsdException w:name="Default Paragraph Font" w:semiHidden="1" w:uiPriority="1" w:unhideWhenUsed="1"/>
+    <w:lsdException w:name="Body Text" w:semiHidden="1" w:unhideWhenUsed="1"/>
+    <w:lsdException w:name="Body Text Indent" w:semiHidden="1" w:unhideWhenUsed="1"/>
+    <w:lsdException w:name="List Continue" w:semiHidden="1" w:unhideWhenUsed="1"/>
+    <w:lsdException w:name="List Continue 2" w:semiHidden="1" w:unhideWhenUsed="1"/>
+    <w:lsdException w:name="List Continue 3" w:semiHidden="1" w:unhideWhenUsed="1"/>
+    <w:lsdException w:name="List Continue 4" w:semiHidden="1" w:unhideWhenUsed="1"/>
+    <w:lsdException w:name="List Continue 5" w:semiHidden="1" w:unhideWhenUsed="1"/>
+    <w:lsdException w:name="Message Header" w:semiHidden="1" w:unhideWhenUsed="1"/>
+    <w:lsdException w:name="Subtitle" w:uiPriority="11" w:qFormat="1"/>
+    <w:lsdException w:name="Salutation" w:semiHidden="1" w:unhideWhenUsed="1"/>
+    <w:lsdException w:name="Date" w:semiHidden="1" w:unhideWhenUsed="1"/>
+    <w:lsdException w:name="Body Text First Indent" w:semiHidden="1" w:unhideWhenUsed="1"/>
+    <w:lsdException w:name="Body Text First Indent 2" w:semiHidden="1" w:unhideWhenUsed="1"/>
+    <w:lsdException w:name="Note Heading" w:semiHidden="1" w:unhideWhenUsed="1"/>
+    <w:lsdException w:name="Body Text 2" w:semiHidden="1" w:unhideWhenUsed="1"/>
+    <w:lsdException w:name="Body Text 3" w:semiHidden="1" w:unhideWhenUsed="1"/>
+    <w:lsdException w:name="Body Text Indent 2" w:semiHidden="1" w:unhideWhenUsed="1"/>
+    <w:lsdException w:name="Body Text Indent 3" w:semiHidden="1" w:unhideWhenUsed="1"/>
+    <w:lsdException w:name="Block Text" w:semiHidden="1" w:unhideWhenUsed="1"/>
+    <w:lsdException w:name="Hyperlink" w:semiHidden="1" w:unhideWhenUsed="1"/>
+    <w:lsdException w:name="FollowedHyperlink" w:semiHidden="1" w:unhideWhenUsed="1"/>
+    <w:lsdException w:name="Strong" w:uiPriority="22" w:qFormat="1"/>
+    <w:lsdException w:name="Emphasis" w:uiPriority="20" w:qFormat="1"/>
+    <w:lsdException w:name="Document Map" w:semiHidden="1" w:unhideWhenUsed="1"/>
+    <w:lsdException w:name="Plain Text" w:semiHidden="1" w:unhideWhenUsed="1"/>
+    <w:lsdException w:name="E-mail Signature" w:semiHidden="1" w:unhideWhenUsed="1"/>
+    <w:lsdException w:name="HTML Top of Form" w:semiHidden="1" w:unhideWhenUsed="1"/>
+    <w:lsdException w:name="HTML Bottom of Form" w:semiHidden="1" w:unhideWhenUsed="1"/>
+    <w:lsdException w:name="Normal (Web)" w:semiHidden="1" w:unhideWhenUsed="1"/>
+    <w:lsdException w:name="HTML Acronym" w:semiHidden="1" w:unhideWhenUsed="1"/>
+    <w:lsdException w:name="HTML Address" w:semiHidden="1" w:unhideWhenUsed="1"/>
+    <w:lsdException w:name="HTML Cite" w:semiHidden="1" w:unhideWhenUsed="1"/>
+    <w:lsdException w:name="HTML Code" w:semiHidden="1" w:unhideWhenUsed="1"/>
+    <w:lsdException w:name="HTML Definition" w:semiHidden="1" w:unhideWhenUsed="1"/>
+    <w:lsdException w:name="HTML Keyboard" w:semiHidden="1" w:unhideWhenUsed="1"/>
+    <w:lsdException w:name="HTML Preformatted" w:semiHidden="1" w:unhideWhenUsed="1"/>
+    <w:lsdException w:name="HTML Sample" w:semiHidden="1" w:unhideWhenUsed="1"/>
+    <w:lsdException w:name="HTML Typewriter" w:semiHidden="1" w:unhideWhenUsed="1"/>
+    <w:lsdException w:name="HTML Variable" w:semiHidden="1" w:unhideWhenUsed="1"/>
+    <w:lsdException w:name="Normal Table" w:semiHidden="1" w:unhideWhenUsed="1"/>
+    <w:lsdException w:name="annotation subject" w:semiHidden="1" w:unhideWhenUsed="1"/>
+    <w:lsdException w:name="No List" w:semiHidden="1" w:unhideWhenUsed="1"/>
+    <w:lsdException w:name="Outline List 1" w:semiHidden="1" w:unhideWhenUsed="1"/>
+    <w:lsdException w:name="Outline List 2" w:semiHidden="1" w:unhideWhenUsed="1"/>
+    <w:lsdException w:name="Outline List 3" w:semiHidden="1" w:unhideWhenUsed="1"/>
+    <w:lsdException w:name="Table Simple 1" w:semiHidden="1" w:unhideWhenUsed="1"/>
+    <w:lsdException w:name="Table Simple 2" w:semiHidden="1" w:unhideWhenUsed="1"/>
+    <w:lsdException w:name="Table Simple 3" w:semiHidden="1" w:unhideWhenUsed="1"/>
+    <w:lsdException w:name="Table Classic 1" w:semiHidden="1" w:unhideWhenUsed="1"/>
+    <w:lsdException w:name="Table Classic 2" w:semiHidden="1" w:unhideWhenUsed="1"/>
+    <w:lsdException w:name="Table Classic 3" w:semiHidden="1" w:unhideWhenUsed="1"/>
+    <w:lsdException w:name="Table Classic 4" w:semiHidden="1" w:unhideWhenUsed="1"/>
+    <w:lsdException w:name="Table Colorful 1" w:semiHidden="1" w:unhideWhenUsed="1"/>
+    <w:lsdException w:name="Table Colorful 2" w:semiHidden="1" w:unhideWhenUsed="1"/>
+    <w:lsdException w:name="Table Colorful 3" w:semiHidden="1" w:unhideWhenUsed="1"/>
+    <w:lsdException w:name="Table Columns 1" w:semiHidden="1" w:unhideWhenUsed="1"/>
+    <w:lsdException w:name="Table Columns 2" w:semiHidden="1" w:unhideWhenUsed="1"/>
+    <w:lsdException w:name="Table Columns 3" w:semiHidden="1" w:unhideWhenUsed="1"/>
+    <w:lsdException w:name="Table Columns 4" w:semiHidden="1" w:unhideWhenUsed="1"/>
+    <w:lsdException w:name="Table Columns 5" w:semiHidden="1" w:unhideWhenUsed="1"/>
+    <w:lsdException w:name="Table Grid 1" w:semiHidden="1" w:unhideWhenUsed="1"/>
+    <w:lsdException w:name="Table Grid 2" w:semiHidden="1" w:unhideWhenUsed="1"/>
+    <w:lsdException w:name="Table Grid 3" w:semiHidden="1" w:unhideWhenUsed="1"/>
+    <w:lsdException w:name="Table Grid 4" w:semiHidden="1" w:unhideWhenUsed="1"/>
+    <w:lsdException w:name="Table Grid 5" w:semiHidden="1" w:unhideWhenUsed="1"/>
+    <w:lsdException w:name="Table Grid 6" w:semiHidden="1" w:unhideWhenUsed="1"/>
+    <w:lsdException w:name="Table Grid 7" w:semiHidden="1" w:unhideWhenUsed="1"/>
+    <w:lsdException w:name="Table Grid 8" w:semiHidden="1" w:unhideWhenUsed="1"/>
+    <w:lsdException w:name="Table List 1" w:semiHidden="1" w:unhideWhenUsed="1"/>
+    <w:lsdException w:name="Table List 2" w:semiHidden="1" w:unhideWhenUsed="1"/>
+    <w:lsdException w:name="Table List 3" w:semiHidden="1" w:unhideWhenUsed="1"/>
+    <w:lsdException w:name="Table List 4" w:semiHidden="1" w:unhideWhenUsed="1"/>
+    <w:lsdException w:name="Table List 5" w:semiHidden="1" w:unhideWhenUsed="1"/>
+    <w:lsdException w:name="Table List 6" w:semiHidden="1" w:unhideWhenUsed="1"/>
+    <w:lsdException w:name="Table List 7" w:semiHidden="1" w:unhideWhenUsed="1"/>
+    <w:lsdException w:name="Table List 8" w:semiHidden="1" w:unhideWhenUsed="1"/>
+    <w:lsdException w:name="Table 3D effects 1" w:semiHidden="1" w:unhideWhenUsed="1"/>
+    <w:lsdException w:name="Table 3D effects 2" w:semiHidden="1" w:unhideWhenUsed="1"/>
+    <w:lsdException w:name="Table 3D effects 3" w:semiHidden="1" w:unhideWhenUsed="1"/>
+    <w:lsdException w:name="Table Contemporary" w:semiHidden="1" w:unhideWhenUsed="1"/>
+    <w:lsdException w:name="Table Elegant" w:semiHidden="1" w:unhideWhenUsed="1"/>
+    <w:lsdException w:name="Table Professional" w:semiHidden="1" w:unhideWhenUsed="1"/>
+    <w:lsdException w:name="Table Subtle 1" w:semiHidden="1" w:unhideWhenUsed="1"/>
+    <w:lsdException w:name="Table Subtle 2" w:semiHidden="1" w:unhideWhenUsed="1"/>
+    <w:lsdException w:name="Table Web 1" w:semiHidden="1" w:unhideWhenUsed="1"/>
+    <w:lsdException w:name="Table Web 2" w:semiHidden="1" w:unhideWhenUsed="1"/>
+    <w:lsdException w:name="Table Web 3" w:semiHidden="1" w:unhideWhenUsed="1"/>
+    <w:lsdException w:name="Balloon Text" w:semiHidden="1" w:unhideWhenUsed="1"/>
+    <w:lsdException w:name="Table Grid" w:uiPriority="59"/>
+    <w:lsdException w:name="Table Theme" w:semiHidden="1" w:unhideWhenUsed="1"/>
+    <w:lsdException w:name="Note Level 1" w:semiHidden="1" w:unhideWhenUsed="1"/>
+    <w:lsdException w:name="Note Level 2" w:semiHidden="1" w:unhideWhenUsed="1"/>
+    <w:lsdException w:name="Note Level 3" w:semiHidden="1" w:unhideWhenUsed="1"/>
+    <w:lsdException w:name="Note Level 4" w:semiHidden="1" w:unhideWhenUsed="1"/>
+    <w:lsdException w:name="Note Level 5" w:semiHidden="1" w:unhideWhenUsed="1"/>
+    <w:lsdException w:name="Note Level 6" w:semiHidden="1" w:unhideWhenUsed="1"/>
+    <w:lsdException w:name="Note Level 7" w:semiHidden="1" w:unhideWhenUsed="1"/>
+    <w:lsdException w:name="Note Level 8" w:semiHidden="1" w:unhideWhenUsed="1"/>
+    <w:lsdException w:name="Note Level 9" w:semiHidden="1" w:unhideWhenUsed="1"/>
+    <w:lsdException w:name="Placeholder Text" w:semiHidden="1"/>
+    <w:lsdException w:name="No Spacing" w:uiPriority="1" w:qFormat="1"/>
+    <w:lsdException w:name="Light Shading" w:uiPriority="60"/>
+    <w:lsdException w:name="Light List" w:uiPriority="61"/>
+    <w:lsdException w:name="Light Grid" w:uiPriority="62"/>
+    <w:lsdException w:name="Medium Shading 1" w:uiPriority="63"/>
+    <w:lsdException w:name="Medium Shading 2" w:uiPriority="64"/>
+    <w:lsdException w:name="Medium List 1" w:uiPriority="65"/>
+    <w:lsdException w:name="Medium List 2" w:uiPriority="66"/>
+    <w:lsdException w:name="Medium Grid 1" w:uiPriority="67"/>
+    <w:lsdException w:name="Medium Grid 2" w:uiPriority="68"/>
+    <w:lsdException w:name="Medium Grid 3" w:uiPriority="69"/>
+    <w:lsdException w:name="Dark List" w:uiPriority="70"/>
+    <w:lsdException w:name="Colorful Shading" w:uiPriority="71"/>
+    <w:lsdException w:name="Colorful List" w:uiPriority="72"/>
+    <w:lsdException w:name="Colorful Grid" w:uiPriority="73"/>
+    <w:lsdException w:name="Light Shading Accent 1" w:uiPriority="60"/>
+    <w:lsdException w:name="Light List Accent 1" w:uiPriority="61"/>
+    <w:lsdException w:name="Light Grid Accent 1" w:uiPriority="62"/>
+    <w:lsdException w:name="Medium Shading 1 Accent 1" w:uiPriority="63"/>
+    <w:lsdException w:name="Medium Shading 2 Accent 1" w:uiPriority="64"/>
+    <w:lsdException w:name="Medium List 1 Accent 1" w:uiPriority="65"/>
+    <w:lsdException w:name="Revision" w:semiHidden="1"/>
+    <w:lsdException w:name="List Paragraph" w:uiPriority="34" w:qFormat="1"/>
+    <w:lsdException w:name="Quote" w:uiPriority="29" w:qFormat="1"/>
+    <w:lsdException w:name="Intense Quote" w:uiPriority="30" w:qFormat="1"/>
+    <w:lsdException w:name="Medium List 2 Accent 1" w:uiPriority="66"/>
+    <w:lsdException w:name="Medium Grid 1 Accent 1" w:uiPriority="67"/>
+    <w:lsdException w:name="Medium Grid 2 Accent 1" w:uiPriority="68"/>
+    <w:lsdException w:name="Medium Grid 3 Accent 1" w:uiPriority="69"/>
+    <w:lsdException w:name="Dark List Accent 1" w:uiPriority="70"/>
+    <w:lsdException w:name="Colorful Shading Accent 1" w:uiPriority="71"/>
+    <w:lsdException w:name="Colorful List Accent 1" w:uiPriority="72"/>
+    <w:lsdException w:name="Colorful Grid Accent 1" w:uiPriority="73"/>
+    <w:lsdException w:name="Light Shading Accent 2" w:uiPriority="60"/>
+    <w:lsdException w:name="Light List Accent 2" w:uiPriority="61"/>
+    <w:lsdException w:name="Light Grid Accent 2" w:uiPriority="62"/>
+    <w:lsdException w:name="Medium Shading 1 Accent 2" w:uiPriority="63"/>
+    <w:lsdException w:name="Medium Shading 2 Accent 2" w:uiPriority="64"/>
+    <w:lsdException w:name="Medium List 1 Accent 2" w:uiPriority="65"/>
+    <w:lsdException w:name="Medium List 2 Accent 2" w:uiPriority="66"/>
+    <w:lsdException w:name="Medium Grid 1 Accent 2" w:uiPriority="67"/>
+    <w:lsdException w:name="Medium Grid 2 Accent 2" w:uiPriority="68"/>
+    <w:lsdException w:name="Medium Grid 3 Accent 2" w:uiPriority="69"/>
+    <w:lsdException w:name="Dark List Accent 2" w:uiPriority="70"/>
+    <w:lsdException w:name="Colorful Shading Accent 2" w:uiPriority="71"/>
+    <w:lsdException w:name="Colorful List Accent 2" w:uiPriority="72"/>
+    <w:lsdException w:name="Colorful Grid Accent 2" w:uiPriority="73"/>
+    <w:lsdException w:name="Light Shading Accent 3" w:uiPriority="60"/>
+    <w:lsdException w:name="Light List Accent 3" w:uiPriority="61"/>
+    <w:lsdException w:name="Light Grid Accent 3" w:uiPriority="62"/>
+    <w:lsdException w:name="Medium Shading 1 Accent 3" w:uiPriority="63"/>
+    <w:lsdException w:name="Medium Shading 2 Accent 3" w:uiPriority="64"/>
+    <w:lsdException w:name="Medium List 1 Accent 3" w:uiPriority="65"/>
+    <w:lsdException w:name="Medium List 2 Accent 3" w:uiPriority="66"/>
+    <w:lsdException w:name="Medium Grid 1 Accent 3" w:uiPriority="67"/>
+    <w:lsdException w:name="Medium Grid 2 Accent 3" w:uiPriority="68"/>
+    <w:lsdException w:name="Medium Grid 3 Accent 3" w:uiPriority="69"/>
+    <w:lsdException w:name="Dark List Accent 3" w:uiPriority="70"/>
+    <w:lsdException w:name="Colorful Shading Accent 3" w:uiPriority="71"/>
+    <w:lsdException w:name="Colorful List Accent 3" w:uiPriority="72"/>
+    <w:lsdException w:name="Colorful Grid Accent 3" w:uiPriority="73"/>
+    <w:lsdException w:name="Light Shading Accent 4" w:uiPriority="60"/>
+    <w:lsdException w:name="Light List Accent 4" w:uiPriority="61"/>
+    <w:lsdException w:name="Light Grid Accent 4" w:uiPriority="62"/>
+    <w:lsdException w:name="Medium Shading 1 Accent 4" w:uiPriority="63"/>
+    <w:lsdException w:name="Medium Shading 2 Accent 4" w:uiPriority="64"/>
+    <w:lsdException w:name="Medium List 1 Accent 4" w:uiPriority="65"/>
+    <w:lsdException w:name="Medium List 2 Accent 4" w:uiPriority="66"/>
+    <w:lsdException w:name="Medium Grid 1 Accent 4" w:uiPriority="67"/>
+    <w:lsdException w:name="Medium Grid 2 Accent 4" w:uiPriority="68"/>
+    <w:lsdException w:name="Medium Grid 3 Accent 4" w:uiPriority="69"/>
+    <w:lsdException w:name="Dark List Accent 4" w:uiPriority="70"/>
+    <w:lsdException w:name="Colorful Shading Accent 4" w:uiPriority="71"/>
+    <w:lsdException w:name="Colorful List Accent 4" w:uiPriority="72"/>
+    <w:lsdException w:name="Colorful Grid Accent 4" w:uiPriority="73"/>
+    <w:lsdException w:name="Light Shading Accent 5" w:uiPriority="60"/>
+    <w:lsdException w:name="Light List Accent 5" w:uiPriority="61"/>
+    <w:lsdException w:name="Light Grid Accent 5" w:uiPriority="62"/>
+    <w:lsdException w:name="Medium Shading 1 Accent 5" w:uiPriority="63"/>
+    <w:lsdException w:name="Medium Shading 2 Accent 5" w:uiPriority="64"/>
+    <w:lsdException w:name="Medium List 1 Accent 5" w:uiPriority="65"/>
+    <w:lsdException w:name="Medium List 2 Accent 5" w:uiPriority="66"/>
+    <w:lsdException w:name="Medium Grid 1 Accent 5" w:uiPriority="67"/>
+    <w:lsdException w:name="Medium Grid 2 Accent 5" w:uiPriority="68"/>
+    <w:lsdException w:name="Medium Grid 3 Accent 5" w:uiPriority="69"/>
+    <w:lsdException w:name="Dark List Accent 5" w:uiPriority="70"/>
+    <w:lsdException w:name="Colorful Shading Accent 5" w:uiPriority="71"/>
+    <w:lsdException w:name="Colorful List Accent 5" w:uiPriority="72"/>
+    <w:lsdException w:name="Colorful Grid Accent 5" w:uiPriority="73"/>
+    <w:lsdException w:name="Light Shading Accent 6" w:uiPriority="60"/>
+    <w:lsdException w:name="Light List Accent 6" w:uiPriority="61"/>
+    <w:lsdException w:name="Light Grid Accent 6" w:uiPriority="62"/>
+    <w:lsdException w:name="Medium Shading 1 Accent 6" w:uiPriority="63"/>
+    <w:lsdException w:name="Medium Shading 2 Accent 6" w:uiPriority="64"/>
+    <w:lsdException w:name="Medium List 1 Accent 6" w:uiPriority="65"/>
+    <w:lsdException w:name="Medium List 2 Accent 6" w:uiPriority="66"/>
+    <w:lsdException w:name="Medium Grid 1 Accent 6" w:uiPriority="67"/>
+    <w:lsdException w:name="Medium Grid 2 Accent 6" w:uiPriority="68"/>
+    <w:lsdException w:name="Medium Grid 3 Accent 6" w:uiPriority="69"/>
+    <w:lsdException w:name="Dark List Accent 6" w:uiPriority="70"/>
+    <w:lsdException w:name="Colorful Shading Accent 6" w:uiPriority="71"/>
+    <w:lsdException w:name="Colorful List Accent 6" w:uiPriority="72"/>
+    <w:lsdException w:name="Colorful Grid Accent 6" w:uiPriority="73"/>
+    <w:lsdException w:name="Subtle Emphasis" w:uiPriority="19" w:qFormat="1"/>
+    <w:lsdException w:name="Intense Emphasis" w:uiPriority="21" w:qFormat="1"/>
+    <w:lsdException w:name="Subtle Reference" w:uiPriority="31" w:qFormat="1"/>
+    <w:lsdException w:name="Intense Reference" w:uiPriority="32" w:qFormat="1"/>
+    <w:lsdException w:name="Book Title" w:uiPriority="33" w:qFormat="1"/>
+    <w:lsdException w:name="Bibliography" w:semiHidden="1" w:uiPriority="37" w:unhideWhenUsed="1"/>
+    <w:lsdException w:name="TOC Heading" w:semiHidden="1" w:uiPriority="39" w:unhideWhenUsed="1" w:qFormat="1"/>
+    <w:lsdException w:name="Plain Table 1" w:uiPriority="41"/>
+    <w:lsdException w:name="Plain Table 2" w:uiPriority="42"/>
+    <w:lsdException w:name="Plain Table 3" w:uiPriority="43"/>
+    <w:lsdException w:name="Plain Table 4" w:uiPriority="44"/>
+    <w:lsdException w:name="Plain Table 5" w:uiPriority="45"/>
+    <w:lsdException w:name="Grid Table Light" w:uiPriority="40"/>
+    <w:lsdException w:name="Grid Table 1 Light" w:uiPriority="46"/>
+    <w:lsdException w:name="Grid Table 2" w:uiPriority="47"/>
+    <w:lsdException w:name="Grid Table 3" w:uiPriority="48"/>
+    <w:lsdException w:name="Grid Table 4" w:uiPriority="49"/>
+    <w:lsdException w:name="Grid Table 5 Dark" w:uiPriority="50"/>
+    <w:lsdException w:name="Grid Table 6 Colorful" w:uiPriority="51"/>
+    <w:lsdException w:name="Grid Table 7 Colorful" w:uiPriority="52"/>
+    <w:lsdException w:name="Grid Table 1 Light Accent 1" w:uiPriority="46"/>
+    <w:lsdException w:name="Grid Table 2 Accent 1" w:uiPriority="47"/>
+    <w:lsdException w:name="Grid Table 3 Accent 1" w:uiPriority="48"/>
+    <w:lsdException w:name="Grid Table 4 Accent 1" w:uiPriority="49"/>
+    <w:lsdException w:name="Grid Table 5 Dark Accent 1" w:uiPriority="50"/>
+    <w:lsdException w:name="Grid Table 6 Colorful Accent 1" w:uiPriority="51"/>
+    <w:lsdException w:name="Grid Table 7 Colorful Accent 1" w:uiPriority="52"/>
+    <w:lsdException w:name="Grid Table 1 Light Accent 2" w:uiPriority="46"/>
+    <w:lsdException w:name="Grid Table 2 Accent 2" w:uiPriority="47"/>
+    <w:lsdException w:name="Grid Table 3 Accent 2" w:uiPriority="48"/>
+    <w:lsdException w:name="Grid Table 4 Accent 2" w:uiPriority="49"/>
+    <w:lsdException w:name="Grid Table 5 Dark Accent 2" w:uiPriority="50"/>
+    <w:lsdException w:name="Grid Table 6 Colorful Accent 2" w:uiPriority="51"/>
+    <w:lsdException w:name="Grid Table 7 Colorful Accent 2" w:uiPriority="52"/>
+    <w:lsdException w:name="Grid Table 1 Light Accent 3" w:uiPriority="46"/>
+    <w:lsdException w:name="Grid Table 2 Accent 3" w:uiPriority="47"/>
+    <w:lsdException w:name="Grid Table 3 Accent 3" w:uiPriority="48"/>
+    <w:lsdException w:name="Grid Table 4 Accent 3" w:uiPriority="49"/>
+    <w:lsdException w:name="Grid Table 5 Dark Accent 3" w:uiPriority="50"/>
+    <w:lsdException w:name="Grid Table 6 Colorful Accent 3" w:uiPriority="51"/>
+    <w:lsdException w:name="Grid Table 7 Colorful Accent 3" w:uiPriority="52"/>
+    <w:lsdException w:name="Grid Table 1 Light Accent 4" w:uiPriority="46"/>
+    <w:lsdException w:name="Grid Table 2 Accent 4" w:uiPriority="47"/>
+    <w:lsdException w:name="Grid Table 3 Accent 4" w:uiPriority="48"/>
+    <w:lsdException w:name="Grid Table 4 Accent 4" w:uiPriority="49"/>
+    <w:lsdException w:name="Grid Table 5 Dark Accent 4" w:uiPriority="50"/>
+    <w:lsdException w:name="Grid Table 6 Colorful Accent 4" w:uiPriority="51"/>
+    <w:lsdException w:name="Grid Table 7 Colorful Accent 4" w:uiPriority="52"/>
+    <w:lsdException w:name="Grid Table 1 Light Accent 5" w:uiPriority="46"/>
+    <w:lsdException w:name="Grid Table 2 Accent 5" w:uiPriority="47"/>
+    <w:lsdException w:name="Grid Table 3 Accent 5" w:uiPriority="48"/>
+    <w:lsdException w:name="Grid Table 4 Accent 5" w:uiPriority="49"/>
+    <w:lsdException w:name="Grid Table 5 Dark Accent 5" w:uiPriority="50"/>
+    <w:lsdException w:name="Grid Table 6 Colorful Accent 5" w:uiPriority="51"/>
+    <w:lsdException w:name="Grid Table 7 Colorful Accent 5" w:uiPriority="52"/>
+    <w:lsdException w:name="Grid Table 1 Light Accent 6" w:uiPriority="46"/>
+    <w:lsdException w:name="Grid Table 2 Accent 6" w:uiPriority="47"/>
+    <w:lsdException w:name="Grid Table 3 Accent 6" w:uiPriority="48"/>
+    <w:lsdException w:name="Grid Table 4 Accent 6" w:uiPriority="49"/>
+    <w:lsdException w:name="Grid Table 5 Dark Accent 6" w:uiPriority="50"/>
+    <w:lsdException w:name="Grid Table 6 Colorful Accent 6" w:uiPriority="51"/>
+    <w:lsdException w:name="Grid Table 7 Colorful Accent 6" w:uiPriority="52"/>
+    <w:lsdException w:name="List Table 1 Light" w:uiPriority="46"/>
+    <w:lsdException w:name="List Table 2" w:uiPriority="47"/>
+    <w:lsdException w:name="List Table 3" w:uiPriority="48"/>
+    <w:lsdException w:name="List Table 4" w:uiPriority="49"/>
+    <w:lsdException w:name="List Table 5 Dark" w:uiPriority="50"/>
+    <w:lsdException w:name="List Table 6 Colorful" w:uiPriority="51"/>
+    <w:lsdException w:name="List Table 7 Colorful" w:uiPriority="52"/>
+    <w:lsdException w:name="List Table 1 Light Accent 1" w:uiPriority="46"/>
+    <w:lsdException w:name="List Table 2 Accent 1" w:uiPriority="47"/>
+    <w:lsdException w:name="List Table 3 Accent 1" w:uiPriority="48"/>
+    <w:lsdException w:name="List Table 4 Accent 1" w:uiPriority="49"/>
+    <w:lsdException w:name="List Table 5 Dark Accent 1" w:uiPriority="50"/>
+    <w:lsdException w:name="List Table 6 Colorful Accent 1" w:uiPriority="51"/>
+    <w:lsdException w:name="List Table 7 Colorful Accent 1" w:uiPriority="52"/>
+    <w:lsdException w:name="List Table 1 Light Accent 2" w:uiPriority="46"/>
+    <w:lsdException w:name="List Table 2 Accent 2" w:uiPriority="47"/>
+    <w:lsdException w:name="List Table 3 Accent 2" w:uiPriority="48"/>
+    <w:lsdException w:name="List Table 4 Accent 2" w:uiPriority="49"/>
+    <w:lsdException w:name="List Table 5 Dark Accent 2" w:uiPriority="50"/>
+    <w:lsdException w:name="List Table 6 Colorful Accent 2" w:uiPriority="51"/>
+    <w:lsdException w:name="List Table 7 Colorful Accent 2" w:uiPriority="52"/>
+    <w:lsdException w:name="List Table 1 Light Accent 3" w:uiPriority="46"/>
+    <w:lsdException w:name="List Table 2 Accent 3" w:uiPriority="47"/>
+    <w:lsdException w:name="List Table 3 Accent 3" w:uiPriority="48"/>
+    <w:lsdException w:name="List Table 4 Accent 3" w:uiPriority="49"/>
+    <w:lsdException w:name="List Table 5 Dark Accent 3" w:uiPriority="50"/>
+    <w:lsdException w:name="List Table 6 Colorful Accent 3" w:uiPriority="51"/>
+    <w:lsdException w:name="List Table 7 Colorful Accent 3" w:uiPriority="52"/>
+    <w:lsdException w:name="List Table 1 Light Accent 4" w:uiPriority="46"/>
+    <w:lsdException w:name="List Table 2 Accent 4" w:uiPriority="47"/>
+    <w:lsdException w:name="List Table 3 Accent 4" w:uiPriority="48"/>
+    <w:lsdException w:name="List Table 4 Accent 4" w:uiPriority="49"/>
+    <w:lsdException w:name="List Table 5 Dark Accent 4" w:uiPriority="50"/>
+    <w:lsdException w:name="List Table 6 Colorful Accent 4" w:uiPriority="51"/>
+    <w:lsdException w:name="List Table 7 Colorful Accent 4" w:uiPriority="52"/>
+    <w:lsdException w:name="List Table 1 Light Accent 5" w:uiPriority="46"/>
+    <w:lsdException w:name="List Table 2 Accent 5" w:uiPriority="47"/>
+    <w:lsdException w:name="List Table 3 Accent 5" w:uiPriority="48"/>
+    <w:lsdException w:name="List Table 4 Accent 5" w:uiPriority="49"/>
+    <w:lsdException w:name="List Table 5 Dark Accent 5" w:uiPriority="50"/>
+    <w:lsdException w:name="List Table 6 Colorful Accent 5" w:uiPriority="51"/>
+    <w:lsdException w:name="List Table 7 Colorful Accent 5" w:uiPriority="52"/>
+    <w:lsdException w:name="List Table 1 Light Accent 6" w:uiPriority="46"/>
+    <w:lsdException w:name="List Table 2 Accent 6" w:uiPriority="47"/>
+    <w:lsdException w:name="List Table 3 Accent 6" w:uiPriority="48"/>
+    <w:lsdException w:name="List Table 4 Accent 6" w:uiPriority="49"/>
+    <w:lsdException w:name="List Table 5 Dark Accent 6" w:uiPriority="50"/>
+    <w:lsdException w:name="List Table 6 Colorful Accent 6" w:uiPriority="51"/>
+    <w:lsdException w:name="List Table 7 Colorful Accent 6" w:uiPriority="52"/>
   </w:latentStyles>
   <w:style w:type="paragraph" w:default="1" w:styleId="Normal">
     <w:name w:val="Normal"/>
